--- a/2-course/second-semester/algo/ЛР 6-2 Ердяков Роман Александрович ИТб 2302-02-20.docx
+++ b/2-course/second-semester/algo/ЛР 6-2 Ердяков Роман Александрович ИТб 2302-02-20.docx
@@ -834,7 +834,7 @@
           <w:r>
             <w:fldChar w:fldCharType="separate"/>
           </w:r>
-          <w:hyperlink w:anchor="_Toc200823779" w:history="1">
+          <w:hyperlink w:anchor="_Toc200883298" w:history="1">
             <w:r>
               <w:rPr>
                 <w:rStyle w:val="af3"/>
@@ -877,7 +877,7 @@
                 <w:noProof/>
                 <w:webHidden/>
               </w:rPr>
-              <w:instrText xml:space="preserve"> PAGEREF _Toc200823779 \h </w:instrText>
+              <w:instrText xml:space="preserve"> PAGEREF _Toc200883298 \h </w:instrText>
             </w:r>
             <w:r>
               <w:rPr>
@@ -921,7 +921,7 @@
               <w:lang w:eastAsia="ru-RU"/>
             </w:rPr>
           </w:pPr>
-          <w:hyperlink w:anchor="_Toc200823780" w:history="1">
+          <w:hyperlink w:anchor="_Toc200883299" w:history="1">
             <w:r>
               <w:rPr>
                 <w:rStyle w:val="af3"/>
@@ -964,7 +964,7 @@
                 <w:noProof/>
                 <w:webHidden/>
               </w:rPr>
-              <w:instrText xml:space="preserve"> PAGEREF _Toc200823780 \h </w:instrText>
+              <w:instrText xml:space="preserve"> PAGEREF _Toc200883299 \h </w:instrText>
             </w:r>
             <w:r>
               <w:rPr>
@@ -1008,7 +1008,7 @@
               <w:lang w:eastAsia="ru-RU"/>
             </w:rPr>
           </w:pPr>
-          <w:hyperlink w:anchor="_Toc200823781" w:history="1">
+          <w:hyperlink w:anchor="_Toc200883300" w:history="1">
             <w:r>
               <w:rPr>
                 <w:rStyle w:val="af3"/>
@@ -1051,7 +1051,7 @@
                 <w:noProof/>
                 <w:webHidden/>
               </w:rPr>
-              <w:instrText xml:space="preserve"> PAGEREF _Toc200823781 \h </w:instrText>
+              <w:instrText xml:space="preserve"> PAGEREF _Toc200883300 \h </w:instrText>
             </w:r>
             <w:r>
               <w:rPr>
@@ -1095,7 +1095,7 @@
               <w:lang w:eastAsia="ru-RU"/>
             </w:rPr>
           </w:pPr>
-          <w:hyperlink w:anchor="_Toc200823782" w:history="1">
+          <w:hyperlink w:anchor="_Toc200883301" w:history="1">
             <w:r>
               <w:rPr>
                 <w:rStyle w:val="af3"/>
@@ -1138,7 +1138,7 @@
                 <w:noProof/>
                 <w:webHidden/>
               </w:rPr>
-              <w:instrText xml:space="preserve"> PAGEREF _Toc200823782 \h </w:instrText>
+              <w:instrText xml:space="preserve"> PAGEREF _Toc200883301 \h </w:instrText>
             </w:r>
             <w:r>
               <w:rPr>
@@ -1182,7 +1182,7 @@
               <w:lang w:eastAsia="ru-RU"/>
             </w:rPr>
           </w:pPr>
-          <w:hyperlink w:anchor="_Toc200823783" w:history="1">
+          <w:hyperlink w:anchor="_Toc200883302" w:history="1">
             <w:r>
               <w:rPr>
                 <w:rStyle w:val="af3"/>
@@ -1225,7 +1225,7 @@
                 <w:noProof/>
                 <w:webHidden/>
               </w:rPr>
-              <w:instrText xml:space="preserve"> PAGEREF _Toc200823783 \h </w:instrText>
+              <w:instrText xml:space="preserve"> PAGEREF _Toc200883302 \h </w:instrText>
             </w:r>
             <w:r>
               <w:rPr>
@@ -1269,7 +1269,7 @@
               <w:lang w:eastAsia="ru-RU"/>
             </w:rPr>
           </w:pPr>
-          <w:hyperlink w:anchor="_Toc200823784" w:history="1">
+          <w:hyperlink w:anchor="_Toc200883303" w:history="1">
             <w:r>
               <w:rPr>
                 <w:rStyle w:val="af3"/>
@@ -1316,7 +1316,7 @@
                 <w:noProof/>
                 <w:webHidden/>
               </w:rPr>
-              <w:instrText xml:space="preserve"> PAGEREF _Toc200823784 \h </w:instrText>
+              <w:instrText xml:space="preserve"> PAGEREF _Toc200883303 \h </w:instrText>
             </w:r>
             <w:r>
               <w:rPr>
@@ -1398,7 +1398,7 @@
         <w:lastRenderedPageBreak/>
         <w:t xml:space="preserve"> </w:t>
       </w:r>
-      <w:bookmarkStart w:id="1" w:name="_Toc200823779"/>
+      <w:bookmarkStart w:id="1" w:name="_Toc200883298"/>
       <w:proofErr w:type="spellStart"/>
       <w:r>
         <w:t>Задание</w:t>
@@ -1500,7 +1500,7 @@
       <w:pPr>
         <w:pStyle w:val="1"/>
       </w:pPr>
-      <w:bookmarkStart w:id="2" w:name="_Toc200823780"/>
+      <w:bookmarkStart w:id="2" w:name="_Toc200883299"/>
       <w:proofErr w:type="spellStart"/>
       <w:r>
         <w:lastRenderedPageBreak/>
@@ -1789,7 +1789,7 @@
         <w:lastRenderedPageBreak/>
         <w:t xml:space="preserve"> </w:t>
       </w:r>
-      <w:bookmarkStart w:id="3" w:name="_Toc200823781"/>
+      <w:bookmarkStart w:id="3" w:name="_Toc200883300"/>
       <w:proofErr w:type="spellStart"/>
       <w:r>
         <w:t>П</w:t>
@@ -10358,7 +10358,7 @@
         <w:lastRenderedPageBreak/>
         <w:t xml:space="preserve"> </w:t>
       </w:r>
-      <w:bookmarkStart w:id="4" w:name="_Toc200823782"/>
+      <w:bookmarkStart w:id="4" w:name="_Toc200883301"/>
       <w:proofErr w:type="spellStart"/>
       <w:r>
         <w:t>Т</w:t>
@@ -10670,7 +10670,7 @@
         </w:rPr>
         <w:t xml:space="preserve"> </w:t>
       </w:r>
-      <w:bookmarkStart w:id="5" w:name="_Toc200823783"/>
+      <w:bookmarkStart w:id="5" w:name="_Toc200883302"/>
       <w:proofErr w:type="spellStart"/>
       <w:r>
         <w:t>П</w:t>
@@ -13916,7 +13916,6 @@
           <w:sz w:val="24"/>
           <w:szCs w:val="24"/>
           <w:highlight w:val="white"/>
-          <w:lang w:val="en-US"/>
         </w:rPr>
       </w:pPr>
       <w:r>
@@ -13930,7 +13929,6 @@
         </w:rPr>
         <w:t xml:space="preserve">            </w:t>
       </w:r>
-      <w:proofErr w:type="spellStart"/>
       <w:proofErr w:type="gramStart"/>
       <w:r>
         <w:rPr>
@@ -13950,6 +13948,489 @@
           <w:sz w:val="24"/>
           <w:szCs w:val="24"/>
           <w:highlight w:val="white"/>
+        </w:rPr>
+        <w:t>.</w:t>
+      </w:r>
+      <w:proofErr w:type="spellStart"/>
+      <w:r>
+        <w:rPr>
+          <w:rFonts w:ascii="Cascadia Mono" w:eastAsiaTheme="minorHAnsi" w:hAnsi="Cascadia Mono" w:cs="Cascadia Mono"/>
+          <w:color w:val="000000"/>
+          <w:sz w:val="24"/>
+          <w:szCs w:val="24"/>
+          <w:highlight w:val="white"/>
+          <w:lang w:val="en-US"/>
+        </w:rPr>
+        <w:t>WriteLine</w:t>
+      </w:r>
+      <w:proofErr w:type="spellEnd"/>
+      <w:r>
+        <w:rPr>
+          <w:rFonts w:ascii="Cascadia Mono" w:eastAsiaTheme="minorHAnsi" w:hAnsi="Cascadia Mono" w:cs="Cascadia Mono"/>
+          <w:color w:val="000000"/>
+          <w:sz w:val="24"/>
+          <w:szCs w:val="24"/>
+          <w:highlight w:val="white"/>
+        </w:rPr>
+        <w:t>(</w:t>
+      </w:r>
+      <w:proofErr w:type="gramEnd"/>
+      <w:r>
+        <w:rPr>
+          <w:rFonts w:ascii="Cascadia Mono" w:eastAsiaTheme="minorHAnsi" w:hAnsi="Cascadia Mono" w:cs="Cascadia Mono"/>
+          <w:color w:val="A31515"/>
+          <w:sz w:val="24"/>
+          <w:szCs w:val="24"/>
+          <w:highlight w:val="white"/>
+        </w:rPr>
+        <w:t>$"</w:t>
+      </w:r>
+      <w:r>
+        <w:rPr>
+          <w:rFonts w:ascii="Cascadia Mono" w:eastAsiaTheme="minorHAnsi" w:hAnsi="Cascadia Mono" w:cs="Cascadia Mono"/>
+          <w:color w:val="A31515"/>
+          <w:sz w:val="24"/>
+          <w:szCs w:val="24"/>
+          <w:highlight w:val="white"/>
+        </w:rPr>
+        <w:t>Шаг</w:t>
+      </w:r>
+      <w:r>
+        <w:rPr>
+          <w:rFonts w:ascii="Cascadia Mono" w:eastAsiaTheme="minorHAnsi" w:hAnsi="Cascadia Mono" w:cs="Cascadia Mono"/>
+          <w:color w:val="A31515"/>
+          <w:sz w:val="24"/>
+          <w:szCs w:val="24"/>
+          <w:highlight w:val="white"/>
+        </w:rPr>
+        <w:t xml:space="preserve"> </w:t>
+      </w:r>
+      <w:r>
+        <w:rPr>
+          <w:rFonts w:ascii="Cascadia Mono" w:eastAsiaTheme="minorHAnsi" w:hAnsi="Cascadia Mono" w:cs="Cascadia Mono"/>
+          <w:color w:val="000000"/>
+          <w:sz w:val="24"/>
+          <w:szCs w:val="24"/>
+          <w:highlight w:val="white"/>
+        </w:rPr>
+        <w:t>{((</w:t>
+      </w:r>
+      <w:proofErr w:type="spellStart"/>
+      <w:r>
+        <w:rPr>
+          <w:rFonts w:ascii="Cascadia Mono" w:eastAsiaTheme="minorHAnsi" w:hAnsi="Cascadia Mono" w:cs="Cascadia Mono"/>
+          <w:color w:val="000000"/>
+          <w:sz w:val="24"/>
+          <w:szCs w:val="24"/>
+          <w:highlight w:val="white"/>
+          <w:lang w:val="en-US"/>
+        </w:rPr>
+        <w:t>i</w:t>
+      </w:r>
+      <w:proofErr w:type="spellEnd"/>
+      <w:r>
+        <w:rPr>
+          <w:rFonts w:ascii="Cascadia Mono" w:eastAsiaTheme="minorHAnsi" w:hAnsi="Cascadia Mono" w:cs="Cascadia Mono"/>
+          <w:color w:val="000000"/>
+          <w:sz w:val="24"/>
+          <w:szCs w:val="24"/>
+          <w:highlight w:val="white"/>
+        </w:rPr>
+        <w:t xml:space="preserve"> + 1) / 2)}</w:t>
+      </w:r>
+      <w:r>
+        <w:rPr>
+          <w:rFonts w:ascii="Cascadia Mono" w:eastAsiaTheme="minorHAnsi" w:hAnsi="Cascadia Mono" w:cs="Cascadia Mono"/>
+          <w:color w:val="A31515"/>
+          <w:sz w:val="24"/>
+          <w:szCs w:val="24"/>
+          <w:highlight w:val="white"/>
+        </w:rPr>
+        <w:t xml:space="preserve">: </w:t>
+      </w:r>
+      <w:r>
+        <w:rPr>
+          <w:rFonts w:ascii="Cascadia Mono" w:eastAsiaTheme="minorHAnsi" w:hAnsi="Cascadia Mono" w:cs="Cascadia Mono"/>
+          <w:color w:val="A31515"/>
+          <w:sz w:val="24"/>
+          <w:szCs w:val="24"/>
+          <w:highlight w:val="white"/>
+        </w:rPr>
+        <w:t>выбрали</w:t>
+      </w:r>
+      <w:r>
+        <w:rPr>
+          <w:rFonts w:ascii="Cascadia Mono" w:eastAsiaTheme="minorHAnsi" w:hAnsi="Cascadia Mono" w:cs="Cascadia Mono"/>
+          <w:color w:val="A31515"/>
+          <w:sz w:val="24"/>
+          <w:szCs w:val="24"/>
+          <w:highlight w:val="white"/>
+        </w:rPr>
+        <w:t xml:space="preserve"> </w:t>
+      </w:r>
+      <w:r>
+        <w:rPr>
+          <w:rFonts w:ascii="Cascadia Mono" w:eastAsiaTheme="minorHAnsi" w:hAnsi="Cascadia Mono" w:cs="Cascadia Mono"/>
+          <w:color w:val="A31515"/>
+          <w:sz w:val="24"/>
+          <w:szCs w:val="24"/>
+          <w:highlight w:val="white"/>
+        </w:rPr>
+        <w:t>минимум</w:t>
+      </w:r>
+      <w:r>
+        <w:rPr>
+          <w:rFonts w:ascii="Cascadia Mono" w:eastAsiaTheme="minorHAnsi" w:hAnsi="Cascadia Mono" w:cs="Cascadia Mono"/>
+          <w:color w:val="A31515"/>
+          <w:sz w:val="24"/>
+          <w:szCs w:val="24"/>
+          <w:highlight w:val="white"/>
+        </w:rPr>
+        <w:t xml:space="preserve"> </w:t>
+      </w:r>
+      <w:r>
+        <w:rPr>
+          <w:rFonts w:ascii="Cascadia Mono" w:eastAsiaTheme="minorHAnsi" w:hAnsi="Cascadia Mono" w:cs="Cascadia Mono"/>
+          <w:color w:val="A31515"/>
+          <w:sz w:val="24"/>
+          <w:szCs w:val="24"/>
+          <w:highlight w:val="white"/>
+        </w:rPr>
+        <w:t>на</w:t>
+      </w:r>
+      <w:r>
+        <w:rPr>
+          <w:rFonts w:ascii="Cascadia Mono" w:eastAsiaTheme="minorHAnsi" w:hAnsi="Cascadia Mono" w:cs="Cascadia Mono"/>
+          <w:color w:val="A31515"/>
+          <w:sz w:val="24"/>
+          <w:szCs w:val="24"/>
+          <w:highlight w:val="white"/>
+        </w:rPr>
+        <w:t xml:space="preserve"> </w:t>
+      </w:r>
+      <w:r>
+        <w:rPr>
+          <w:rFonts w:ascii="Cascadia Mono" w:eastAsiaTheme="minorHAnsi" w:hAnsi="Cascadia Mono" w:cs="Cascadia Mono"/>
+          <w:color w:val="A31515"/>
+          <w:sz w:val="24"/>
+          <w:szCs w:val="24"/>
+          <w:highlight w:val="white"/>
+        </w:rPr>
+        <w:t>позиции</w:t>
+      </w:r>
+      <w:r>
+        <w:rPr>
+          <w:rFonts w:ascii="Cascadia Mono" w:eastAsiaTheme="minorHAnsi" w:hAnsi="Cascadia Mono" w:cs="Cascadia Mono"/>
+          <w:color w:val="A31515"/>
+          <w:sz w:val="24"/>
+          <w:szCs w:val="24"/>
+          <w:highlight w:val="white"/>
+        </w:rPr>
+        <w:t xml:space="preserve"> </w:t>
+      </w:r>
+      <w:r>
+        <w:rPr>
+          <w:rFonts w:ascii="Cascadia Mono" w:eastAsiaTheme="minorHAnsi" w:hAnsi="Cascadia Mono" w:cs="Cascadia Mono"/>
+          <w:color w:val="000000"/>
+          <w:sz w:val="24"/>
+          <w:szCs w:val="24"/>
+          <w:highlight w:val="white"/>
+        </w:rPr>
+        <w:t>{</w:t>
+      </w:r>
+      <w:proofErr w:type="spellStart"/>
+      <w:r>
+        <w:rPr>
+          <w:rFonts w:ascii="Cascadia Mono" w:eastAsiaTheme="minorHAnsi" w:hAnsi="Cascadia Mono" w:cs="Cascadia Mono"/>
+          <w:color w:val="000000"/>
+          <w:sz w:val="24"/>
+          <w:szCs w:val="24"/>
+          <w:highlight w:val="white"/>
+          <w:lang w:val="en-US"/>
+        </w:rPr>
+        <w:t>minIndex</w:t>
+      </w:r>
+      <w:proofErr w:type="spellEnd"/>
+      <w:r>
+        <w:rPr>
+          <w:rFonts w:ascii="Cascadia Mono" w:eastAsiaTheme="minorHAnsi" w:hAnsi="Cascadia Mono" w:cs="Cascadia Mono"/>
+          <w:color w:val="000000"/>
+          <w:sz w:val="24"/>
+          <w:szCs w:val="24"/>
+          <w:highlight w:val="white"/>
+        </w:rPr>
+        <w:t>}</w:t>
+      </w:r>
+      <w:r>
+        <w:rPr>
+          <w:rFonts w:ascii="Cascadia Mono" w:eastAsiaTheme="minorHAnsi" w:hAnsi="Cascadia Mono" w:cs="Cascadia Mono"/>
+          <w:color w:val="A31515"/>
+          <w:sz w:val="24"/>
+          <w:szCs w:val="24"/>
+          <w:highlight w:val="white"/>
+        </w:rPr>
+        <w:t xml:space="preserve"> </w:t>
+      </w:r>
+      <w:r>
+        <w:rPr>
+          <w:rFonts w:ascii="Cascadia Mono" w:eastAsiaTheme="minorHAnsi" w:hAnsi="Cascadia Mono" w:cs="Cascadia Mono"/>
+          <w:color w:val="A31515"/>
+          <w:sz w:val="24"/>
+          <w:szCs w:val="24"/>
+          <w:highlight w:val="white"/>
+        </w:rPr>
+        <w:t>и</w:t>
+      </w:r>
+      <w:r>
+        <w:rPr>
+          <w:rFonts w:ascii="Cascadia Mono" w:eastAsiaTheme="minorHAnsi" w:hAnsi="Cascadia Mono" w:cs="Cascadia Mono"/>
+          <w:color w:val="A31515"/>
+          <w:sz w:val="24"/>
+          <w:szCs w:val="24"/>
+          <w:highlight w:val="white"/>
+        </w:rPr>
+        <w:t xml:space="preserve"> </w:t>
+      </w:r>
+      <w:r>
+        <w:rPr>
+          <w:rFonts w:ascii="Cascadia Mono" w:eastAsiaTheme="minorHAnsi" w:hAnsi="Cascadia Mono" w:cs="Cascadia Mono"/>
+          <w:color w:val="A31515"/>
+          <w:sz w:val="24"/>
+          <w:szCs w:val="24"/>
+          <w:highlight w:val="white"/>
+        </w:rPr>
+        <w:t>поменяли</w:t>
+      </w:r>
+      <w:r>
+        <w:rPr>
+          <w:rFonts w:ascii="Cascadia Mono" w:eastAsiaTheme="minorHAnsi" w:hAnsi="Cascadia Mono" w:cs="Cascadia Mono"/>
+          <w:color w:val="A31515"/>
+          <w:sz w:val="24"/>
+          <w:szCs w:val="24"/>
+          <w:highlight w:val="white"/>
+        </w:rPr>
+        <w:t xml:space="preserve"> </w:t>
+      </w:r>
+      <w:r>
+        <w:rPr>
+          <w:rFonts w:ascii="Cascadia Mono" w:eastAsiaTheme="minorHAnsi" w:hAnsi="Cascadia Mono" w:cs="Cascadia Mono"/>
+          <w:color w:val="A31515"/>
+          <w:sz w:val="24"/>
+          <w:szCs w:val="24"/>
+          <w:highlight w:val="white"/>
+        </w:rPr>
+        <w:t>с</w:t>
+      </w:r>
+      <w:r>
+        <w:rPr>
+          <w:rFonts w:ascii="Cascadia Mono" w:eastAsiaTheme="minorHAnsi" w:hAnsi="Cascadia Mono" w:cs="Cascadia Mono"/>
+          <w:color w:val="A31515"/>
+          <w:sz w:val="24"/>
+          <w:szCs w:val="24"/>
+          <w:highlight w:val="white"/>
+        </w:rPr>
+        <w:t xml:space="preserve"> </w:t>
+      </w:r>
+      <w:r>
+        <w:rPr>
+          <w:rFonts w:ascii="Cascadia Mono" w:eastAsiaTheme="minorHAnsi" w:hAnsi="Cascadia Mono" w:cs="Cascadia Mono"/>
+          <w:color w:val="A31515"/>
+          <w:sz w:val="24"/>
+          <w:szCs w:val="24"/>
+          <w:highlight w:val="white"/>
+        </w:rPr>
+        <w:t>позицией</w:t>
+      </w:r>
+      <w:r>
+        <w:rPr>
+          <w:rFonts w:ascii="Cascadia Mono" w:eastAsiaTheme="minorHAnsi" w:hAnsi="Cascadia Mono" w:cs="Cascadia Mono"/>
+          <w:color w:val="A31515"/>
+          <w:sz w:val="24"/>
+          <w:szCs w:val="24"/>
+          <w:highlight w:val="white"/>
+        </w:rPr>
+        <w:t xml:space="preserve"> </w:t>
+      </w:r>
+      <w:r>
+        <w:rPr>
+          <w:rFonts w:ascii="Cascadia Mono" w:eastAsiaTheme="minorHAnsi" w:hAnsi="Cascadia Mono" w:cs="Cascadia Mono"/>
+          <w:color w:val="000000"/>
+          <w:sz w:val="24"/>
+          <w:szCs w:val="24"/>
+          <w:highlight w:val="white"/>
+        </w:rPr>
+        <w:t>{</w:t>
+      </w:r>
+      <w:proofErr w:type="spellStart"/>
+      <w:r>
+        <w:rPr>
+          <w:rFonts w:ascii="Cascadia Mono" w:eastAsiaTheme="minorHAnsi" w:hAnsi="Cascadia Mono" w:cs="Cascadia Mono"/>
+          <w:color w:val="000000"/>
+          <w:sz w:val="24"/>
+          <w:szCs w:val="24"/>
+          <w:highlight w:val="white"/>
+          <w:lang w:val="en-US"/>
+        </w:rPr>
+        <w:t>i</w:t>
+      </w:r>
+      <w:proofErr w:type="spellEnd"/>
+      <w:r>
+        <w:rPr>
+          <w:rFonts w:ascii="Cascadia Mono" w:eastAsiaTheme="minorHAnsi" w:hAnsi="Cascadia Mono" w:cs="Cascadia Mono"/>
+          <w:color w:val="000000"/>
+          <w:sz w:val="24"/>
+          <w:szCs w:val="24"/>
+          <w:highlight w:val="white"/>
+        </w:rPr>
+        <w:t>}</w:t>
+      </w:r>
+      <w:r>
+        <w:rPr>
+          <w:rFonts w:ascii="Cascadia Mono" w:eastAsiaTheme="minorHAnsi" w:hAnsi="Cascadia Mono" w:cs="Cascadia Mono"/>
+          <w:color w:val="A31515"/>
+          <w:sz w:val="24"/>
+          <w:szCs w:val="24"/>
+          <w:highlight w:val="white"/>
+        </w:rPr>
+        <w:t>"</w:t>
+      </w:r>
+      <w:r>
+        <w:rPr>
+          <w:rFonts w:ascii="Cascadia Mono" w:eastAsiaTheme="minorHAnsi" w:hAnsi="Cascadia Mono" w:cs="Cascadia Mono"/>
+          <w:color w:val="000000"/>
+          <w:sz w:val="24"/>
+          <w:szCs w:val="24"/>
+          <w:highlight w:val="white"/>
+        </w:rPr>
+        <w:t>);</w:t>
+      </w:r>
+    </w:p>
+    <w:p>
+      <w:pPr>
+        <w:autoSpaceDE w:val="0"/>
+        <w:autoSpaceDN w:val="0"/>
+        <w:adjustRightInd w:val="0"/>
+        <w:spacing w:before="0" w:after="0" w:line="240" w:lineRule="auto"/>
+        <w:ind w:firstLine="0"/>
+        <w:jc w:val="left"/>
+        <w:rPr>
+          <w:rFonts w:ascii="Cascadia Mono" w:eastAsiaTheme="minorHAnsi" w:hAnsi="Cascadia Mono" w:cs="Cascadia Mono"/>
+          <w:color w:val="000000"/>
+          <w:sz w:val="24"/>
+          <w:szCs w:val="24"/>
+          <w:highlight w:val="white"/>
+          <w:lang w:val="en-US"/>
+        </w:rPr>
+      </w:pPr>
+      <w:r>
+        <w:rPr>
+          <w:rFonts w:ascii="Cascadia Mono" w:eastAsiaTheme="minorHAnsi" w:hAnsi="Cascadia Mono" w:cs="Cascadia Mono"/>
+          <w:color w:val="000000"/>
+          <w:sz w:val="24"/>
+          <w:szCs w:val="24"/>
+          <w:highlight w:val="white"/>
+        </w:rPr>
+        <w:t xml:space="preserve">            </w:t>
+      </w:r>
+      <w:proofErr w:type="spellStart"/>
+      <w:proofErr w:type="gramStart"/>
+      <w:r>
+        <w:rPr>
+          <w:rFonts w:ascii="Cascadia Mono" w:eastAsiaTheme="minorHAnsi" w:hAnsi="Cascadia Mono" w:cs="Cascadia Mono"/>
+          <w:color w:val="000000"/>
+          <w:sz w:val="24"/>
+          <w:szCs w:val="24"/>
+          <w:highlight w:val="white"/>
+          <w:lang w:val="en-US"/>
+        </w:rPr>
+        <w:t>PrintArray</w:t>
+      </w:r>
+      <w:proofErr w:type="spellEnd"/>
+      <w:r>
+        <w:rPr>
+          <w:rFonts w:ascii="Cascadia Mono" w:eastAsiaTheme="minorHAnsi" w:hAnsi="Cascadia Mono" w:cs="Cascadia Mono"/>
+          <w:color w:val="000000"/>
+          <w:sz w:val="24"/>
+          <w:szCs w:val="24"/>
+          <w:highlight w:val="white"/>
+          <w:lang w:val="en-US"/>
+        </w:rPr>
+        <w:t>(</w:t>
+      </w:r>
+      <w:proofErr w:type="spellStart"/>
+      <w:proofErr w:type="gramEnd"/>
+      <w:r>
+        <w:rPr>
+          <w:rFonts w:ascii="Cascadia Mono" w:eastAsiaTheme="minorHAnsi" w:hAnsi="Cascadia Mono" w:cs="Cascadia Mono"/>
+          <w:color w:val="000000"/>
+          <w:sz w:val="24"/>
+          <w:szCs w:val="24"/>
+          <w:highlight w:val="white"/>
+          <w:lang w:val="en-US"/>
+        </w:rPr>
+        <w:t>arr</w:t>
+      </w:r>
+      <w:proofErr w:type="spellEnd"/>
+      <w:r>
+        <w:rPr>
+          <w:rFonts w:ascii="Cascadia Mono" w:eastAsiaTheme="minorHAnsi" w:hAnsi="Cascadia Mono" w:cs="Cascadia Mono"/>
+          <w:color w:val="000000"/>
+          <w:sz w:val="24"/>
+          <w:szCs w:val="24"/>
+          <w:highlight w:val="white"/>
+          <w:lang w:val="en-US"/>
+        </w:rPr>
+        <w:t>);</w:t>
+      </w:r>
+    </w:p>
+    <w:p>
+      <w:pPr>
+        <w:autoSpaceDE w:val="0"/>
+        <w:autoSpaceDN w:val="0"/>
+        <w:adjustRightInd w:val="0"/>
+        <w:spacing w:before="0" w:after="0" w:line="240" w:lineRule="auto"/>
+        <w:ind w:firstLine="0"/>
+        <w:jc w:val="left"/>
+        <w:rPr>
+          <w:rFonts w:ascii="Cascadia Mono" w:eastAsiaTheme="minorHAnsi" w:hAnsi="Cascadia Mono" w:cs="Cascadia Mono"/>
+          <w:color w:val="000000"/>
+          <w:sz w:val="24"/>
+          <w:szCs w:val="24"/>
+          <w:highlight w:val="white"/>
+          <w:lang w:val="en-US"/>
+        </w:rPr>
+      </w:pPr>
+      <w:r>
+        <w:rPr>
+          <w:rFonts w:ascii="Cascadia Mono" w:eastAsiaTheme="minorHAnsi" w:hAnsi="Cascadia Mono" w:cs="Cascadia Mono"/>
+          <w:color w:val="000000"/>
+          <w:sz w:val="24"/>
+          <w:szCs w:val="24"/>
+          <w:highlight w:val="white"/>
+          <w:lang w:val="en-US"/>
+        </w:rPr>
+        <w:t xml:space="preserve">            </w:t>
+      </w:r>
+      <w:proofErr w:type="spellStart"/>
+      <w:proofErr w:type="gramStart"/>
+      <w:r>
+        <w:rPr>
+          <w:rFonts w:ascii="Cascadia Mono" w:eastAsiaTheme="minorHAnsi" w:hAnsi="Cascadia Mono" w:cs="Cascadia Mono"/>
+          <w:color w:val="2B91AF"/>
+          <w:sz w:val="24"/>
+          <w:szCs w:val="24"/>
+          <w:highlight w:val="white"/>
+          <w:lang w:val="en-US"/>
+        </w:rPr>
+        <w:t>Console</w:t>
+      </w:r>
+      <w:r>
+        <w:rPr>
+          <w:rFonts w:ascii="Cascadia Mono" w:eastAsiaTheme="minorHAnsi" w:hAnsi="Cascadia Mono" w:cs="Cascadia Mono"/>
+          <w:color w:val="000000"/>
+          <w:sz w:val="24"/>
+          <w:szCs w:val="24"/>
+          <w:highlight w:val="white"/>
           <w:lang w:val="en-US"/>
         </w:rPr>
         <w:t>.WriteLine</w:t>
@@ -13986,7 +14467,7 @@
           <w:szCs w:val="24"/>
           <w:highlight w:val="white"/>
         </w:rPr>
-        <w:t>Шаг</w:t>
+        <w:t>Сравнения</w:t>
       </w:r>
       <w:r>
         <w:rPr>
@@ -13997,42 +14478,808 @@
           <w:highlight w:val="white"/>
           <w:lang w:val="en-US"/>
         </w:rPr>
+        <w:t xml:space="preserve">: </w:t>
+      </w:r>
+      <w:r>
+        <w:rPr>
+          <w:rFonts w:ascii="Cascadia Mono" w:eastAsiaTheme="minorHAnsi" w:hAnsi="Cascadia Mono" w:cs="Cascadia Mono"/>
+          <w:color w:val="000000"/>
+          <w:sz w:val="24"/>
+          <w:szCs w:val="24"/>
+          <w:highlight w:val="white"/>
+          <w:lang w:val="en-US"/>
+        </w:rPr>
+        <w:t>{comparisons}</w:t>
+      </w:r>
+      <w:r>
+        <w:rPr>
+          <w:rFonts w:ascii="Cascadia Mono" w:eastAsiaTheme="minorHAnsi" w:hAnsi="Cascadia Mono" w:cs="Cascadia Mono"/>
+          <w:color w:val="A31515"/>
+          <w:sz w:val="24"/>
+          <w:szCs w:val="24"/>
+          <w:highlight w:val="white"/>
+          <w:lang w:val="en-US"/>
+        </w:rPr>
+        <w:t xml:space="preserve">, </w:t>
+      </w:r>
+      <w:r>
+        <w:rPr>
+          <w:rFonts w:ascii="Cascadia Mono" w:eastAsiaTheme="minorHAnsi" w:hAnsi="Cascadia Mono" w:cs="Cascadia Mono"/>
+          <w:color w:val="A31515"/>
+          <w:sz w:val="24"/>
+          <w:szCs w:val="24"/>
+          <w:highlight w:val="white"/>
+        </w:rPr>
+        <w:t>присвоения</w:t>
+      </w:r>
+      <w:r>
+        <w:rPr>
+          <w:rFonts w:ascii="Cascadia Mono" w:eastAsiaTheme="minorHAnsi" w:hAnsi="Cascadia Mono" w:cs="Cascadia Mono"/>
+          <w:color w:val="A31515"/>
+          <w:sz w:val="24"/>
+          <w:szCs w:val="24"/>
+          <w:highlight w:val="white"/>
+          <w:lang w:val="en-US"/>
+        </w:rPr>
+        <w:t xml:space="preserve">: </w:t>
+      </w:r>
+      <w:r>
+        <w:rPr>
+          <w:rFonts w:ascii="Cascadia Mono" w:eastAsiaTheme="minorHAnsi" w:hAnsi="Cascadia Mono" w:cs="Cascadia Mono"/>
+          <w:color w:val="000000"/>
+          <w:sz w:val="24"/>
+          <w:szCs w:val="24"/>
+          <w:highlight w:val="white"/>
+          <w:lang w:val="en-US"/>
+        </w:rPr>
+        <w:t>{assignments}</w:t>
+      </w:r>
+      <w:r>
+        <w:rPr>
+          <w:rFonts w:ascii="Cascadia Mono" w:eastAsiaTheme="minorHAnsi" w:hAnsi="Cascadia Mono" w:cs="Cascadia Mono"/>
+          <w:color w:val="9E5B71"/>
+          <w:sz w:val="24"/>
+          <w:szCs w:val="24"/>
+          <w:highlight w:val="white"/>
+          <w:lang w:val="en-US"/>
+        </w:rPr>
+        <w:t>\n</w:t>
+      </w:r>
+      <w:r>
+        <w:rPr>
+          <w:rFonts w:ascii="Cascadia Mono" w:eastAsiaTheme="minorHAnsi" w:hAnsi="Cascadia Mono" w:cs="Cascadia Mono"/>
+          <w:color w:val="A31515"/>
+          <w:sz w:val="24"/>
+          <w:szCs w:val="24"/>
+          <w:highlight w:val="white"/>
+          <w:lang w:val="en-US"/>
+        </w:rPr>
+        <w:t>"</w:t>
+      </w:r>
+      <w:r>
+        <w:rPr>
+          <w:rFonts w:ascii="Cascadia Mono" w:eastAsiaTheme="minorHAnsi" w:hAnsi="Cascadia Mono" w:cs="Cascadia Mono"/>
+          <w:color w:val="000000"/>
+          <w:sz w:val="24"/>
+          <w:szCs w:val="24"/>
+          <w:highlight w:val="white"/>
+          <w:lang w:val="en-US"/>
+        </w:rPr>
+        <w:t>);</w:t>
+      </w:r>
+    </w:p>
+    <w:p>
+      <w:pPr>
+        <w:autoSpaceDE w:val="0"/>
+        <w:autoSpaceDN w:val="0"/>
+        <w:adjustRightInd w:val="0"/>
+        <w:spacing w:before="0" w:after="0" w:line="240" w:lineRule="auto"/>
+        <w:ind w:firstLine="0"/>
+        <w:jc w:val="left"/>
+        <w:rPr>
+          <w:rFonts w:ascii="Cascadia Mono" w:eastAsiaTheme="minorHAnsi" w:hAnsi="Cascadia Mono" w:cs="Cascadia Mono"/>
+          <w:color w:val="000000"/>
+          <w:sz w:val="24"/>
+          <w:szCs w:val="24"/>
+          <w:highlight w:val="white"/>
+        </w:rPr>
+      </w:pPr>
+      <w:r>
+        <w:rPr>
+          <w:rFonts w:ascii="Cascadia Mono" w:eastAsiaTheme="minorHAnsi" w:hAnsi="Cascadia Mono" w:cs="Cascadia Mono"/>
+          <w:color w:val="000000"/>
+          <w:sz w:val="24"/>
+          <w:szCs w:val="24"/>
+          <w:highlight w:val="white"/>
+          <w:lang w:val="en-US"/>
+        </w:rPr>
+        <w:t xml:space="preserve">        </w:t>
+      </w:r>
+      <w:r>
+        <w:rPr>
+          <w:rFonts w:ascii="Cascadia Mono" w:eastAsiaTheme="minorHAnsi" w:hAnsi="Cascadia Mono" w:cs="Cascadia Mono"/>
+          <w:color w:val="000000"/>
+          <w:sz w:val="24"/>
+          <w:szCs w:val="24"/>
+          <w:highlight w:val="white"/>
+        </w:rPr>
+        <w:t>}</w:t>
+      </w:r>
+    </w:p>
+    <w:p>
+      <w:pPr>
+        <w:autoSpaceDE w:val="0"/>
+        <w:autoSpaceDN w:val="0"/>
+        <w:adjustRightInd w:val="0"/>
+        <w:spacing w:before="0" w:after="0" w:line="240" w:lineRule="auto"/>
+        <w:ind w:firstLine="0"/>
+        <w:jc w:val="left"/>
+        <w:rPr>
+          <w:rFonts w:ascii="Cascadia Mono" w:eastAsiaTheme="minorHAnsi" w:hAnsi="Cascadia Mono" w:cs="Cascadia Mono"/>
+          <w:color w:val="000000"/>
+          <w:sz w:val="24"/>
+          <w:szCs w:val="24"/>
+          <w:highlight w:val="white"/>
+        </w:rPr>
+      </w:pPr>
+    </w:p>
+    <w:p>
+      <w:pPr>
+        <w:autoSpaceDE w:val="0"/>
+        <w:autoSpaceDN w:val="0"/>
+        <w:adjustRightInd w:val="0"/>
+        <w:spacing w:before="0" w:after="0" w:line="240" w:lineRule="auto"/>
+        <w:ind w:firstLine="0"/>
+        <w:jc w:val="left"/>
+        <w:rPr>
+          <w:rFonts w:ascii="Cascadia Mono" w:eastAsiaTheme="minorHAnsi" w:hAnsi="Cascadia Mono" w:cs="Cascadia Mono"/>
+          <w:color w:val="000000"/>
+          <w:sz w:val="24"/>
+          <w:szCs w:val="24"/>
+          <w:highlight w:val="white"/>
+        </w:rPr>
+      </w:pPr>
+      <w:r>
+        <w:rPr>
+          <w:rFonts w:ascii="Cascadia Mono" w:eastAsiaTheme="minorHAnsi" w:hAnsi="Cascadia Mono" w:cs="Cascadia Mono"/>
+          <w:color w:val="000000"/>
+          <w:sz w:val="24"/>
+          <w:szCs w:val="24"/>
+          <w:highlight w:val="white"/>
+        </w:rPr>
+        <w:t xml:space="preserve">        </w:t>
+      </w:r>
+      <w:proofErr w:type="spellStart"/>
+      <w:r>
+        <w:rPr>
+          <w:rFonts w:ascii="Cascadia Mono" w:eastAsiaTheme="minorHAnsi" w:hAnsi="Cascadia Mono" w:cs="Cascadia Mono"/>
+          <w:color w:val="2B91AF"/>
+          <w:sz w:val="24"/>
+          <w:szCs w:val="24"/>
+          <w:highlight w:val="white"/>
+        </w:rPr>
+        <w:t>Console</w:t>
+      </w:r>
+      <w:r>
+        <w:rPr>
+          <w:rFonts w:ascii="Cascadia Mono" w:eastAsiaTheme="minorHAnsi" w:hAnsi="Cascadia Mono" w:cs="Cascadia Mono"/>
+          <w:color w:val="000000"/>
+          <w:sz w:val="24"/>
+          <w:szCs w:val="24"/>
+          <w:highlight w:val="white"/>
+        </w:rPr>
+        <w:t>.WriteLine</w:t>
+      </w:r>
+      <w:proofErr w:type="spellEnd"/>
+      <w:r>
+        <w:rPr>
+          <w:rFonts w:ascii="Cascadia Mono" w:eastAsiaTheme="minorHAnsi" w:hAnsi="Cascadia Mono" w:cs="Cascadia Mono"/>
+          <w:color w:val="000000"/>
+          <w:sz w:val="24"/>
+          <w:szCs w:val="24"/>
+          <w:highlight w:val="white"/>
+        </w:rPr>
+        <w:t>(</w:t>
+      </w:r>
+      <w:r>
+        <w:rPr>
+          <w:rFonts w:ascii="Cascadia Mono" w:eastAsiaTheme="minorHAnsi" w:hAnsi="Cascadia Mono" w:cs="Cascadia Mono"/>
+          <w:color w:val="A31515"/>
+          <w:sz w:val="24"/>
+          <w:szCs w:val="24"/>
+          <w:highlight w:val="white"/>
+        </w:rPr>
+        <w:t>"Итоговый массив после сортировки нечётных элементов</w:t>
+      </w:r>
+      <w:proofErr w:type="gramStart"/>
+      <w:r>
+        <w:rPr>
+          <w:rFonts w:ascii="Cascadia Mono" w:eastAsiaTheme="minorHAnsi" w:hAnsi="Cascadia Mono" w:cs="Cascadia Mono"/>
+          <w:color w:val="A31515"/>
+          <w:sz w:val="24"/>
+          <w:szCs w:val="24"/>
+          <w:highlight w:val="white"/>
+        </w:rPr>
+        <w:t>:"</w:t>
+      </w:r>
+      <w:proofErr w:type="gramEnd"/>
+      <w:r>
+        <w:rPr>
+          <w:rFonts w:ascii="Cascadia Mono" w:eastAsiaTheme="minorHAnsi" w:hAnsi="Cascadia Mono" w:cs="Cascadia Mono"/>
+          <w:color w:val="000000"/>
+          <w:sz w:val="24"/>
+          <w:szCs w:val="24"/>
+          <w:highlight w:val="white"/>
+        </w:rPr>
+        <w:t>);</w:t>
+      </w:r>
+    </w:p>
+    <w:p>
+      <w:pPr>
+        <w:autoSpaceDE w:val="0"/>
+        <w:autoSpaceDN w:val="0"/>
+        <w:adjustRightInd w:val="0"/>
+        <w:spacing w:before="0" w:after="0" w:line="240" w:lineRule="auto"/>
+        <w:ind w:firstLine="0"/>
+        <w:jc w:val="left"/>
+        <w:rPr>
+          <w:rFonts w:ascii="Cascadia Mono" w:eastAsiaTheme="minorHAnsi" w:hAnsi="Cascadia Mono" w:cs="Cascadia Mono"/>
+          <w:color w:val="000000"/>
+          <w:sz w:val="24"/>
+          <w:szCs w:val="24"/>
+          <w:highlight w:val="white"/>
+        </w:rPr>
+      </w:pPr>
+      <w:r>
+        <w:rPr>
+          <w:rFonts w:ascii="Cascadia Mono" w:eastAsiaTheme="minorHAnsi" w:hAnsi="Cascadia Mono" w:cs="Cascadia Mono"/>
+          <w:color w:val="000000"/>
+          <w:sz w:val="24"/>
+          <w:szCs w:val="24"/>
+          <w:highlight w:val="white"/>
+        </w:rPr>
+        <w:t xml:space="preserve">        </w:t>
+      </w:r>
+      <w:proofErr w:type="spellStart"/>
+      <w:r>
+        <w:rPr>
+          <w:rFonts w:ascii="Cascadia Mono" w:eastAsiaTheme="minorHAnsi" w:hAnsi="Cascadia Mono" w:cs="Cascadia Mono"/>
+          <w:color w:val="000000"/>
+          <w:sz w:val="24"/>
+          <w:szCs w:val="24"/>
+          <w:highlight w:val="white"/>
+        </w:rPr>
+        <w:t>PrintArray</w:t>
+      </w:r>
+      <w:proofErr w:type="spellEnd"/>
+      <w:r>
+        <w:rPr>
+          <w:rFonts w:ascii="Cascadia Mono" w:eastAsiaTheme="minorHAnsi" w:hAnsi="Cascadia Mono" w:cs="Cascadia Mono"/>
+          <w:color w:val="000000"/>
+          <w:sz w:val="24"/>
+          <w:szCs w:val="24"/>
+          <w:highlight w:val="white"/>
+        </w:rPr>
+        <w:t>(</w:t>
+      </w:r>
+      <w:proofErr w:type="spellStart"/>
+      <w:r>
+        <w:rPr>
+          <w:rFonts w:ascii="Cascadia Mono" w:eastAsiaTheme="minorHAnsi" w:hAnsi="Cascadia Mono" w:cs="Cascadia Mono"/>
+          <w:color w:val="000000"/>
+          <w:sz w:val="24"/>
+          <w:szCs w:val="24"/>
+          <w:highlight w:val="white"/>
+        </w:rPr>
+        <w:t>arr</w:t>
+      </w:r>
+      <w:proofErr w:type="spellEnd"/>
+      <w:r>
+        <w:rPr>
+          <w:rFonts w:ascii="Cascadia Mono" w:eastAsiaTheme="minorHAnsi" w:hAnsi="Cascadia Mono" w:cs="Cascadia Mono"/>
+          <w:color w:val="000000"/>
+          <w:sz w:val="24"/>
+          <w:szCs w:val="24"/>
+          <w:highlight w:val="white"/>
+        </w:rPr>
+        <w:t>);</w:t>
+      </w:r>
+    </w:p>
+    <w:p>
+      <w:pPr>
+        <w:autoSpaceDE w:val="0"/>
+        <w:autoSpaceDN w:val="0"/>
+        <w:adjustRightInd w:val="0"/>
+        <w:spacing w:before="0" w:after="0" w:line="240" w:lineRule="auto"/>
+        <w:ind w:firstLine="0"/>
+        <w:jc w:val="left"/>
+        <w:rPr>
+          <w:rFonts w:ascii="Cascadia Mono" w:eastAsiaTheme="minorHAnsi" w:hAnsi="Cascadia Mono" w:cs="Cascadia Mono"/>
+          <w:color w:val="000000"/>
+          <w:sz w:val="24"/>
+          <w:szCs w:val="24"/>
+          <w:highlight w:val="white"/>
+        </w:rPr>
+      </w:pPr>
+      <w:r>
+        <w:rPr>
+          <w:rFonts w:ascii="Cascadia Mono" w:eastAsiaTheme="minorHAnsi" w:hAnsi="Cascadia Mono" w:cs="Cascadia Mono"/>
+          <w:color w:val="000000"/>
+          <w:sz w:val="24"/>
+          <w:szCs w:val="24"/>
+          <w:highlight w:val="white"/>
+        </w:rPr>
+        <w:t xml:space="preserve">        </w:t>
+      </w:r>
+      <w:proofErr w:type="spellStart"/>
+      <w:r>
+        <w:rPr>
+          <w:rFonts w:ascii="Cascadia Mono" w:eastAsiaTheme="minorHAnsi" w:hAnsi="Cascadia Mono" w:cs="Cascadia Mono"/>
+          <w:color w:val="2B91AF"/>
+          <w:sz w:val="24"/>
+          <w:szCs w:val="24"/>
+          <w:highlight w:val="white"/>
+        </w:rPr>
+        <w:t>Console</w:t>
+      </w:r>
+      <w:r>
+        <w:rPr>
+          <w:rFonts w:ascii="Cascadia Mono" w:eastAsiaTheme="minorHAnsi" w:hAnsi="Cascadia Mono" w:cs="Cascadia Mono"/>
+          <w:color w:val="000000"/>
+          <w:sz w:val="24"/>
+          <w:szCs w:val="24"/>
+          <w:highlight w:val="white"/>
+        </w:rPr>
+        <w:t>.WriteLine</w:t>
+      </w:r>
+      <w:proofErr w:type="spellEnd"/>
+      <w:r>
+        <w:rPr>
+          <w:rFonts w:ascii="Cascadia Mono" w:eastAsiaTheme="minorHAnsi" w:hAnsi="Cascadia Mono" w:cs="Cascadia Mono"/>
+          <w:color w:val="000000"/>
+          <w:sz w:val="24"/>
+          <w:szCs w:val="24"/>
+          <w:highlight w:val="white"/>
+        </w:rPr>
+        <w:t>(</w:t>
+      </w:r>
+      <w:r>
+        <w:rPr>
+          <w:rFonts w:ascii="Cascadia Mono" w:eastAsiaTheme="minorHAnsi" w:hAnsi="Cascadia Mono" w:cs="Cascadia Mono"/>
+          <w:color w:val="A31515"/>
+          <w:sz w:val="24"/>
+          <w:szCs w:val="24"/>
+          <w:highlight w:val="white"/>
+        </w:rPr>
+        <w:t xml:space="preserve">$"Всего сравнений: </w:t>
+      </w:r>
+      <w:r>
+        <w:rPr>
+          <w:rFonts w:ascii="Cascadia Mono" w:eastAsiaTheme="minorHAnsi" w:hAnsi="Cascadia Mono" w:cs="Cascadia Mono"/>
+          <w:color w:val="000000"/>
+          <w:sz w:val="24"/>
+          <w:szCs w:val="24"/>
+          <w:highlight w:val="white"/>
+        </w:rPr>
+        <w:t>{</w:t>
+      </w:r>
+      <w:proofErr w:type="spellStart"/>
+      <w:r>
+        <w:rPr>
+          <w:rFonts w:ascii="Cascadia Mono" w:eastAsiaTheme="minorHAnsi" w:hAnsi="Cascadia Mono" w:cs="Cascadia Mono"/>
+          <w:color w:val="000000"/>
+          <w:sz w:val="24"/>
+          <w:szCs w:val="24"/>
+          <w:highlight w:val="white"/>
+        </w:rPr>
+        <w:t>comparisons</w:t>
+      </w:r>
+      <w:proofErr w:type="spellEnd"/>
+      <w:r>
+        <w:rPr>
+          <w:rFonts w:ascii="Cascadia Mono" w:eastAsiaTheme="minorHAnsi" w:hAnsi="Cascadia Mono" w:cs="Cascadia Mono"/>
+          <w:color w:val="000000"/>
+          <w:sz w:val="24"/>
+          <w:szCs w:val="24"/>
+          <w:highlight w:val="white"/>
+        </w:rPr>
+        <w:t>}</w:t>
+      </w:r>
+      <w:r>
+        <w:rPr>
+          <w:rFonts w:ascii="Cascadia Mono" w:eastAsiaTheme="minorHAnsi" w:hAnsi="Cascadia Mono" w:cs="Cascadia Mono"/>
+          <w:color w:val="A31515"/>
+          <w:sz w:val="24"/>
+          <w:szCs w:val="24"/>
+          <w:highlight w:val="white"/>
+        </w:rPr>
+        <w:t xml:space="preserve">, присвоений: </w:t>
+      </w:r>
+      <w:r>
+        <w:rPr>
+          <w:rFonts w:ascii="Cascadia Mono" w:eastAsiaTheme="minorHAnsi" w:hAnsi="Cascadia Mono" w:cs="Cascadia Mono"/>
+          <w:color w:val="000000"/>
+          <w:sz w:val="24"/>
+          <w:szCs w:val="24"/>
+          <w:highlight w:val="white"/>
+        </w:rPr>
+        <w:t>{</w:t>
+      </w:r>
+      <w:proofErr w:type="spellStart"/>
+      <w:r>
+        <w:rPr>
+          <w:rFonts w:ascii="Cascadia Mono" w:eastAsiaTheme="minorHAnsi" w:hAnsi="Cascadia Mono" w:cs="Cascadia Mono"/>
+          <w:color w:val="000000"/>
+          <w:sz w:val="24"/>
+          <w:szCs w:val="24"/>
+          <w:highlight w:val="white"/>
+        </w:rPr>
+        <w:t>assignments</w:t>
+      </w:r>
+      <w:proofErr w:type="spellEnd"/>
+      <w:r>
+        <w:rPr>
+          <w:rFonts w:ascii="Cascadia Mono" w:eastAsiaTheme="minorHAnsi" w:hAnsi="Cascadia Mono" w:cs="Cascadia Mono"/>
+          <w:color w:val="000000"/>
+          <w:sz w:val="24"/>
+          <w:szCs w:val="24"/>
+          <w:highlight w:val="white"/>
+        </w:rPr>
+        <w:t>}</w:t>
+      </w:r>
+      <w:r>
+        <w:rPr>
+          <w:rFonts w:ascii="Cascadia Mono" w:eastAsiaTheme="minorHAnsi" w:hAnsi="Cascadia Mono" w:cs="Cascadia Mono"/>
+          <w:color w:val="A31515"/>
+          <w:sz w:val="24"/>
+          <w:szCs w:val="24"/>
+          <w:highlight w:val="white"/>
+        </w:rPr>
+        <w:t>"</w:t>
+      </w:r>
+      <w:r>
+        <w:rPr>
+          <w:rFonts w:ascii="Cascadia Mono" w:eastAsiaTheme="minorHAnsi" w:hAnsi="Cascadia Mono" w:cs="Cascadia Mono"/>
+          <w:color w:val="000000"/>
+          <w:sz w:val="24"/>
+          <w:szCs w:val="24"/>
+          <w:highlight w:val="white"/>
+        </w:rPr>
+        <w:t>);</w:t>
+      </w:r>
+    </w:p>
+    <w:p>
+      <w:pPr>
+        <w:autoSpaceDE w:val="0"/>
+        <w:autoSpaceDN w:val="0"/>
+        <w:adjustRightInd w:val="0"/>
+        <w:spacing w:before="0" w:after="0" w:line="240" w:lineRule="auto"/>
+        <w:ind w:firstLine="0"/>
+        <w:jc w:val="left"/>
+        <w:rPr>
+          <w:rFonts w:ascii="Cascadia Mono" w:eastAsiaTheme="minorHAnsi" w:hAnsi="Cascadia Mono" w:cs="Cascadia Mono"/>
+          <w:color w:val="000000"/>
+          <w:sz w:val="24"/>
+          <w:szCs w:val="24"/>
+          <w:highlight w:val="white"/>
+          <w:lang w:val="en-US"/>
+        </w:rPr>
+      </w:pPr>
+      <w:r>
+        <w:rPr>
+          <w:rFonts w:ascii="Cascadia Mono" w:eastAsiaTheme="minorHAnsi" w:hAnsi="Cascadia Mono" w:cs="Cascadia Mono"/>
+          <w:color w:val="000000"/>
+          <w:sz w:val="24"/>
+          <w:szCs w:val="24"/>
+          <w:highlight w:val="white"/>
+        </w:rPr>
+        <w:t xml:space="preserve">    </w:t>
+      </w:r>
+      <w:r>
+        <w:rPr>
+          <w:rFonts w:ascii="Cascadia Mono" w:eastAsiaTheme="minorHAnsi" w:hAnsi="Cascadia Mono" w:cs="Cascadia Mono"/>
+          <w:color w:val="000000"/>
+          <w:sz w:val="24"/>
+          <w:szCs w:val="24"/>
+          <w:highlight w:val="white"/>
+          <w:lang w:val="en-US"/>
+        </w:rPr>
+        <w:t>}</w:t>
+      </w:r>
+    </w:p>
+    <w:p>
+      <w:pPr>
+        <w:autoSpaceDE w:val="0"/>
+        <w:autoSpaceDN w:val="0"/>
+        <w:adjustRightInd w:val="0"/>
+        <w:spacing w:before="0" w:after="0" w:line="240" w:lineRule="auto"/>
+        <w:ind w:firstLine="0"/>
+        <w:jc w:val="left"/>
+        <w:rPr>
+          <w:rFonts w:ascii="Cascadia Mono" w:eastAsiaTheme="minorHAnsi" w:hAnsi="Cascadia Mono" w:cs="Cascadia Mono"/>
+          <w:color w:val="000000"/>
+          <w:sz w:val="24"/>
+          <w:szCs w:val="24"/>
+          <w:highlight w:val="white"/>
+          <w:lang w:val="en-US"/>
+        </w:rPr>
+      </w:pPr>
+    </w:p>
+    <w:p>
+      <w:pPr>
+        <w:autoSpaceDE w:val="0"/>
+        <w:autoSpaceDN w:val="0"/>
+        <w:adjustRightInd w:val="0"/>
+        <w:spacing w:before="0" w:after="0" w:line="240" w:lineRule="auto"/>
+        <w:ind w:firstLine="0"/>
+        <w:jc w:val="left"/>
+        <w:rPr>
+          <w:rFonts w:ascii="Cascadia Mono" w:eastAsiaTheme="minorHAnsi" w:hAnsi="Cascadia Mono" w:cs="Cascadia Mono"/>
+          <w:color w:val="000000"/>
+          <w:sz w:val="24"/>
+          <w:szCs w:val="24"/>
+          <w:highlight w:val="white"/>
+          <w:lang w:val="en-US"/>
+        </w:rPr>
+      </w:pPr>
+      <w:r>
+        <w:rPr>
+          <w:rFonts w:ascii="Cascadia Mono" w:eastAsiaTheme="minorHAnsi" w:hAnsi="Cascadia Mono" w:cs="Cascadia Mono"/>
+          <w:color w:val="000000"/>
+          <w:sz w:val="24"/>
+          <w:szCs w:val="24"/>
+          <w:highlight w:val="white"/>
+          <w:lang w:val="en-US"/>
+        </w:rPr>
+        <w:t xml:space="preserve">    </w:t>
+      </w:r>
+      <w:proofErr w:type="gramStart"/>
+      <w:r>
+        <w:rPr>
+          <w:rFonts w:ascii="Cascadia Mono" w:eastAsiaTheme="minorHAnsi" w:hAnsi="Cascadia Mono" w:cs="Cascadia Mono"/>
+          <w:color w:val="0000FF"/>
+          <w:sz w:val="24"/>
+          <w:szCs w:val="24"/>
+          <w:highlight w:val="white"/>
+          <w:lang w:val="en-US"/>
+        </w:rPr>
+        <w:t>static</w:t>
+      </w:r>
+      <w:proofErr w:type="gramEnd"/>
+      <w:r>
+        <w:rPr>
+          <w:rFonts w:ascii="Cascadia Mono" w:eastAsiaTheme="minorHAnsi" w:hAnsi="Cascadia Mono" w:cs="Cascadia Mono"/>
+          <w:color w:val="000000"/>
+          <w:sz w:val="24"/>
+          <w:szCs w:val="24"/>
+          <w:highlight w:val="white"/>
+          <w:lang w:val="en-US"/>
+        </w:rPr>
         <w:t xml:space="preserve"> </w:t>
       </w:r>
       <w:r>
         <w:rPr>
           <w:rFonts w:ascii="Cascadia Mono" w:eastAsiaTheme="minorHAnsi" w:hAnsi="Cascadia Mono" w:cs="Cascadia Mono"/>
-          <w:color w:val="000000"/>
-          <w:sz w:val="24"/>
-          <w:szCs w:val="24"/>
-          <w:highlight w:val="white"/>
-          <w:lang w:val="en-US"/>
-        </w:rPr>
-        <w:t>{((</w:t>
-      </w:r>
-      <w:proofErr w:type="spellStart"/>
-      <w:r>
-        <w:rPr>
-          <w:rFonts w:ascii="Cascadia Mono" w:eastAsiaTheme="minorHAnsi" w:hAnsi="Cascadia Mono" w:cs="Cascadia Mono"/>
-          <w:color w:val="000000"/>
-          <w:sz w:val="24"/>
-          <w:szCs w:val="24"/>
-          <w:highlight w:val="white"/>
-          <w:lang w:val="en-US"/>
-        </w:rPr>
-        <w:t>i</w:t>
-      </w:r>
-      <w:proofErr w:type="spellEnd"/>
-      <w:r>
-        <w:rPr>
-          <w:rFonts w:ascii="Cascadia Mono" w:eastAsiaTheme="minorHAnsi" w:hAnsi="Cascadia Mono" w:cs="Cascadia Mono"/>
-          <w:color w:val="000000"/>
-          <w:sz w:val="24"/>
-          <w:szCs w:val="24"/>
-          <w:highlight w:val="white"/>
-          <w:lang w:val="en-US"/>
-        </w:rPr>
-        <w:t xml:space="preserve"> + 1) / 2)}</w:t>
+          <w:color w:val="0000FF"/>
+          <w:sz w:val="24"/>
+          <w:szCs w:val="24"/>
+          <w:highlight w:val="white"/>
+          <w:lang w:val="en-US"/>
+        </w:rPr>
+        <w:t>void</w:t>
+      </w:r>
+      <w:r>
+        <w:rPr>
+          <w:rFonts w:ascii="Cascadia Mono" w:eastAsiaTheme="minorHAnsi" w:hAnsi="Cascadia Mono" w:cs="Cascadia Mono"/>
+          <w:color w:val="000000"/>
+          <w:sz w:val="24"/>
+          <w:szCs w:val="24"/>
+          <w:highlight w:val="white"/>
+          <w:lang w:val="en-US"/>
+        </w:rPr>
+        <w:t xml:space="preserve"> </w:t>
+      </w:r>
+      <w:proofErr w:type="spellStart"/>
+      <w:r>
+        <w:rPr>
+          <w:rFonts w:ascii="Cascadia Mono" w:eastAsiaTheme="minorHAnsi" w:hAnsi="Cascadia Mono" w:cs="Cascadia Mono"/>
+          <w:color w:val="000000"/>
+          <w:sz w:val="24"/>
+          <w:szCs w:val="24"/>
+          <w:highlight w:val="white"/>
+          <w:lang w:val="en-US"/>
+        </w:rPr>
+        <w:t>PrintArray</w:t>
+      </w:r>
+      <w:proofErr w:type="spellEnd"/>
+      <w:r>
+        <w:rPr>
+          <w:rFonts w:ascii="Cascadia Mono" w:eastAsiaTheme="minorHAnsi" w:hAnsi="Cascadia Mono" w:cs="Cascadia Mono"/>
+          <w:color w:val="000000"/>
+          <w:sz w:val="24"/>
+          <w:szCs w:val="24"/>
+          <w:highlight w:val="white"/>
+          <w:lang w:val="en-US"/>
+        </w:rPr>
+        <w:t>(</w:t>
+      </w:r>
+      <w:proofErr w:type="spellStart"/>
+      <w:r>
+        <w:rPr>
+          <w:rFonts w:ascii="Cascadia Mono" w:eastAsiaTheme="minorHAnsi" w:hAnsi="Cascadia Mono" w:cs="Cascadia Mono"/>
+          <w:color w:val="0000FF"/>
+          <w:sz w:val="24"/>
+          <w:szCs w:val="24"/>
+          <w:highlight w:val="white"/>
+          <w:lang w:val="en-US"/>
+        </w:rPr>
+        <w:t>int</w:t>
+      </w:r>
+      <w:proofErr w:type="spellEnd"/>
+      <w:r>
+        <w:rPr>
+          <w:rFonts w:ascii="Cascadia Mono" w:eastAsiaTheme="minorHAnsi" w:hAnsi="Cascadia Mono" w:cs="Cascadia Mono"/>
+          <w:color w:val="000000"/>
+          <w:sz w:val="24"/>
+          <w:szCs w:val="24"/>
+          <w:highlight w:val="white"/>
+          <w:lang w:val="en-US"/>
+        </w:rPr>
+        <w:t xml:space="preserve">[] </w:t>
+      </w:r>
+      <w:proofErr w:type="spellStart"/>
+      <w:r>
+        <w:rPr>
+          <w:rFonts w:ascii="Cascadia Mono" w:eastAsiaTheme="minorHAnsi" w:hAnsi="Cascadia Mono" w:cs="Cascadia Mono"/>
+          <w:color w:val="000000"/>
+          <w:sz w:val="24"/>
+          <w:szCs w:val="24"/>
+          <w:highlight w:val="white"/>
+          <w:lang w:val="en-US"/>
+        </w:rPr>
+        <w:t>arr</w:t>
+      </w:r>
+      <w:proofErr w:type="spellEnd"/>
+      <w:r>
+        <w:rPr>
+          <w:rFonts w:ascii="Cascadia Mono" w:eastAsiaTheme="minorHAnsi" w:hAnsi="Cascadia Mono" w:cs="Cascadia Mono"/>
+          <w:color w:val="000000"/>
+          <w:sz w:val="24"/>
+          <w:szCs w:val="24"/>
+          <w:highlight w:val="white"/>
+          <w:lang w:val="en-US"/>
+        </w:rPr>
+        <w:t>)</w:t>
+      </w:r>
+    </w:p>
+    <w:p>
+      <w:pPr>
+        <w:autoSpaceDE w:val="0"/>
+        <w:autoSpaceDN w:val="0"/>
+        <w:adjustRightInd w:val="0"/>
+        <w:spacing w:before="0" w:after="0" w:line="240" w:lineRule="auto"/>
+        <w:ind w:firstLine="0"/>
+        <w:jc w:val="left"/>
+        <w:rPr>
+          <w:rFonts w:ascii="Cascadia Mono" w:eastAsiaTheme="minorHAnsi" w:hAnsi="Cascadia Mono" w:cs="Cascadia Mono"/>
+          <w:color w:val="000000"/>
+          <w:sz w:val="24"/>
+          <w:szCs w:val="24"/>
+          <w:highlight w:val="white"/>
+          <w:lang w:val="en-US"/>
+        </w:rPr>
+      </w:pPr>
+      <w:r>
+        <w:rPr>
+          <w:rFonts w:ascii="Cascadia Mono" w:eastAsiaTheme="minorHAnsi" w:hAnsi="Cascadia Mono" w:cs="Cascadia Mono"/>
+          <w:color w:val="000000"/>
+          <w:sz w:val="24"/>
+          <w:szCs w:val="24"/>
+          <w:highlight w:val="white"/>
+          <w:lang w:val="en-US"/>
+        </w:rPr>
+        <w:t xml:space="preserve">    {</w:t>
+      </w:r>
+    </w:p>
+    <w:p>
+      <w:pPr>
+        <w:autoSpaceDE w:val="0"/>
+        <w:autoSpaceDN w:val="0"/>
+        <w:adjustRightInd w:val="0"/>
+        <w:spacing w:before="0" w:after="0" w:line="240" w:lineRule="auto"/>
+        <w:ind w:firstLine="0"/>
+        <w:jc w:val="left"/>
+        <w:rPr>
+          <w:rFonts w:ascii="Cascadia Mono" w:eastAsiaTheme="minorHAnsi" w:hAnsi="Cascadia Mono" w:cs="Cascadia Mono"/>
+          <w:color w:val="000000"/>
+          <w:sz w:val="24"/>
+          <w:szCs w:val="24"/>
+          <w:highlight w:val="white"/>
+          <w:lang w:val="en-US"/>
+        </w:rPr>
+      </w:pPr>
+      <w:r>
+        <w:rPr>
+          <w:rFonts w:ascii="Cascadia Mono" w:eastAsiaTheme="minorHAnsi" w:hAnsi="Cascadia Mono" w:cs="Cascadia Mono"/>
+          <w:color w:val="000000"/>
+          <w:sz w:val="24"/>
+          <w:szCs w:val="24"/>
+          <w:highlight w:val="white"/>
+          <w:lang w:val="en-US"/>
+        </w:rPr>
+        <w:t xml:space="preserve">        </w:t>
+      </w:r>
+      <w:proofErr w:type="spellStart"/>
+      <w:proofErr w:type="gramStart"/>
+      <w:r>
+        <w:rPr>
+          <w:rFonts w:ascii="Cascadia Mono" w:eastAsiaTheme="minorHAnsi" w:hAnsi="Cascadia Mono" w:cs="Cascadia Mono"/>
+          <w:color w:val="2B91AF"/>
+          <w:sz w:val="24"/>
+          <w:szCs w:val="24"/>
+          <w:highlight w:val="white"/>
+          <w:lang w:val="en-US"/>
+        </w:rPr>
+        <w:t>Console</w:t>
+      </w:r>
+      <w:r>
+        <w:rPr>
+          <w:rFonts w:ascii="Cascadia Mono" w:eastAsiaTheme="minorHAnsi" w:hAnsi="Cascadia Mono" w:cs="Cascadia Mono"/>
+          <w:color w:val="000000"/>
+          <w:sz w:val="24"/>
+          <w:szCs w:val="24"/>
+          <w:highlight w:val="white"/>
+          <w:lang w:val="en-US"/>
+        </w:rPr>
+        <w:t>.WriteLine</w:t>
+      </w:r>
+      <w:proofErr w:type="spellEnd"/>
+      <w:r>
+        <w:rPr>
+          <w:rFonts w:ascii="Cascadia Mono" w:eastAsiaTheme="minorHAnsi" w:hAnsi="Cascadia Mono" w:cs="Cascadia Mono"/>
+          <w:color w:val="000000"/>
+          <w:sz w:val="24"/>
+          <w:szCs w:val="24"/>
+          <w:highlight w:val="white"/>
+          <w:lang w:val="en-US"/>
+        </w:rPr>
+        <w:t>(</w:t>
+      </w:r>
+      <w:proofErr w:type="spellStart"/>
+      <w:proofErr w:type="gramEnd"/>
+      <w:r>
+        <w:rPr>
+          <w:rFonts w:ascii="Cascadia Mono" w:eastAsiaTheme="minorHAnsi" w:hAnsi="Cascadia Mono" w:cs="Cascadia Mono"/>
+          <w:color w:val="0000FF"/>
+          <w:sz w:val="24"/>
+          <w:szCs w:val="24"/>
+          <w:highlight w:val="white"/>
+          <w:lang w:val="en-US"/>
+        </w:rPr>
+        <w:t>string</w:t>
+      </w:r>
+      <w:r>
+        <w:rPr>
+          <w:rFonts w:ascii="Cascadia Mono" w:eastAsiaTheme="minorHAnsi" w:hAnsi="Cascadia Mono" w:cs="Cascadia Mono"/>
+          <w:color w:val="000000"/>
+          <w:sz w:val="24"/>
+          <w:szCs w:val="24"/>
+          <w:highlight w:val="white"/>
+          <w:lang w:val="en-US"/>
+        </w:rPr>
+        <w:t>.Join</w:t>
+      </w:r>
+      <w:proofErr w:type="spellEnd"/>
+      <w:r>
+        <w:rPr>
+          <w:rFonts w:ascii="Cascadia Mono" w:eastAsiaTheme="minorHAnsi" w:hAnsi="Cascadia Mono" w:cs="Cascadia Mono"/>
+          <w:color w:val="000000"/>
+          <w:sz w:val="24"/>
+          <w:szCs w:val="24"/>
+          <w:highlight w:val="white"/>
+          <w:lang w:val="en-US"/>
+        </w:rPr>
+        <w:t>(</w:t>
       </w:r>
       <w:r>
         <w:rPr>
@@ -14043,1377 +15290,117 @@
           <w:highlight w:val="white"/>
           <w:lang w:val="en-US"/>
         </w:rPr>
-        <w:t xml:space="preserve">: </w:t>
-      </w:r>
-      <w:r>
-        <w:rPr>
-          <w:rFonts w:ascii="Cascadia Mono" w:eastAsiaTheme="minorHAnsi" w:hAnsi="Cascadia Mono" w:cs="Cascadia Mono"/>
-          <w:color w:val="A31515"/>
-          <w:sz w:val="24"/>
-          <w:szCs w:val="24"/>
-          <w:highlight w:val="white"/>
-        </w:rPr>
-        <w:t>выбрали</w:t>
-      </w:r>
-      <w:r>
-        <w:rPr>
-          <w:rFonts w:ascii="Cascadia Mono" w:eastAsiaTheme="minorHAnsi" w:hAnsi="Cascadia Mono" w:cs="Cascadia Mono"/>
-          <w:color w:val="A31515"/>
-          <w:sz w:val="24"/>
-          <w:szCs w:val="24"/>
-          <w:highlight w:val="white"/>
-          <w:lang w:val="en-US"/>
-        </w:rPr>
-        <w:t xml:space="preserve"> </w:t>
-      </w:r>
-      <w:r>
-        <w:rPr>
-          <w:rFonts w:ascii="Cascadia Mono" w:eastAsiaTheme="minorHAnsi" w:hAnsi="Cascadia Mono" w:cs="Cascadia Mono"/>
-          <w:color w:val="A31515"/>
-          <w:sz w:val="24"/>
-          <w:szCs w:val="24"/>
-          <w:highlight w:val="white"/>
-        </w:rPr>
-        <w:t>минимум</w:t>
-      </w:r>
-      <w:r>
-        <w:rPr>
-          <w:rFonts w:ascii="Cascadia Mono" w:eastAsiaTheme="minorHAnsi" w:hAnsi="Cascadia Mono" w:cs="Cascadia Mono"/>
-          <w:color w:val="A31515"/>
-          <w:sz w:val="24"/>
-          <w:szCs w:val="24"/>
-          <w:highlight w:val="white"/>
-          <w:lang w:val="en-US"/>
-        </w:rPr>
-        <w:t xml:space="preserve"> </w:t>
-      </w:r>
-      <w:r>
-        <w:rPr>
-          <w:rFonts w:ascii="Cascadia Mono" w:eastAsiaTheme="minorHAnsi" w:hAnsi="Cascadia Mono" w:cs="Cascadia Mono"/>
-          <w:color w:val="A31515"/>
-          <w:sz w:val="24"/>
-          <w:szCs w:val="24"/>
-          <w:highlight w:val="white"/>
-        </w:rPr>
-        <w:t>на</w:t>
-      </w:r>
-      <w:r>
-        <w:rPr>
-          <w:rFonts w:ascii="Cascadia Mono" w:eastAsiaTheme="minorHAnsi" w:hAnsi="Cascadia Mono" w:cs="Cascadia Mono"/>
-          <w:color w:val="A31515"/>
-          <w:sz w:val="24"/>
-          <w:szCs w:val="24"/>
-          <w:highlight w:val="white"/>
-          <w:lang w:val="en-US"/>
-        </w:rPr>
-        <w:t xml:space="preserve"> </w:t>
-      </w:r>
-      <w:r>
-        <w:rPr>
-          <w:rFonts w:ascii="Cascadia Mono" w:eastAsiaTheme="minorHAnsi" w:hAnsi="Cascadia Mono" w:cs="Cascadia Mono"/>
-          <w:color w:val="A31515"/>
-          <w:sz w:val="24"/>
-          <w:szCs w:val="24"/>
-          <w:highlight w:val="white"/>
-        </w:rPr>
-        <w:t>позиции</w:t>
-      </w:r>
-      <w:r>
-        <w:rPr>
-          <w:rFonts w:ascii="Cascadia Mono" w:eastAsiaTheme="minorHAnsi" w:hAnsi="Cascadia Mono" w:cs="Cascadia Mono"/>
-          <w:color w:val="A31515"/>
-          <w:sz w:val="24"/>
-          <w:szCs w:val="24"/>
-          <w:highlight w:val="white"/>
-          <w:lang w:val="en-US"/>
-        </w:rPr>
-        <w:t xml:space="preserve"> </w:t>
-      </w:r>
-      <w:r>
-        <w:rPr>
-          <w:rFonts w:ascii="Cascadia Mono" w:eastAsiaTheme="minorHAnsi" w:hAnsi="Cascadia Mono" w:cs="Cascadia Mono"/>
-          <w:color w:val="000000"/>
-          <w:sz w:val="24"/>
-          <w:szCs w:val="24"/>
-          <w:highlight w:val="white"/>
-          <w:lang w:val="en-US"/>
-        </w:rPr>
-        <w:t>{</w:t>
-      </w:r>
-      <w:proofErr w:type="spellStart"/>
-      <w:r>
-        <w:rPr>
-          <w:rFonts w:ascii="Cascadia Mono" w:eastAsiaTheme="minorHAnsi" w:hAnsi="Cascadia Mono" w:cs="Cascadia Mono"/>
-          <w:color w:val="000000"/>
-          <w:sz w:val="24"/>
-          <w:szCs w:val="24"/>
-          <w:highlight w:val="white"/>
-          <w:lang w:val="en-US"/>
-        </w:rPr>
-        <w:t>minIndex</w:t>
-      </w:r>
-      <w:proofErr w:type="spellEnd"/>
-      <w:r>
-        <w:rPr>
-          <w:rFonts w:ascii="Cascadia Mono" w:eastAsiaTheme="minorHAnsi" w:hAnsi="Cascadia Mono" w:cs="Cascadia Mono"/>
-          <w:color w:val="000000"/>
-          <w:sz w:val="24"/>
-          <w:szCs w:val="24"/>
-          <w:highlight w:val="white"/>
-          <w:lang w:val="en-US"/>
+        <w:t>", "</w:t>
+      </w:r>
+      <w:r>
+        <w:rPr>
+          <w:rFonts w:ascii="Cascadia Mono" w:eastAsiaTheme="minorHAnsi" w:hAnsi="Cascadia Mono" w:cs="Cascadia Mono"/>
+          <w:color w:val="000000"/>
+          <w:sz w:val="24"/>
+          <w:szCs w:val="24"/>
+          <w:highlight w:val="white"/>
+          <w:lang w:val="en-US"/>
+        </w:rPr>
+        <w:t xml:space="preserve">, </w:t>
+      </w:r>
+      <w:proofErr w:type="spellStart"/>
+      <w:r>
+        <w:rPr>
+          <w:rFonts w:ascii="Cascadia Mono" w:eastAsiaTheme="minorHAnsi" w:hAnsi="Cascadia Mono" w:cs="Cascadia Mono"/>
+          <w:color w:val="000000"/>
+          <w:sz w:val="24"/>
+          <w:szCs w:val="24"/>
+          <w:highlight w:val="white"/>
+          <w:lang w:val="en-US"/>
+        </w:rPr>
+        <w:t>arr</w:t>
+      </w:r>
+      <w:proofErr w:type="spellEnd"/>
+      <w:r>
+        <w:rPr>
+          <w:rFonts w:ascii="Cascadia Mono" w:eastAsiaTheme="minorHAnsi" w:hAnsi="Cascadia Mono" w:cs="Cascadia Mono"/>
+          <w:color w:val="000000"/>
+          <w:sz w:val="24"/>
+          <w:szCs w:val="24"/>
+          <w:highlight w:val="white"/>
+          <w:lang w:val="en-US"/>
+        </w:rPr>
+        <w:t>));</w:t>
+      </w:r>
+    </w:p>
+    <w:p>
+      <w:pPr>
+        <w:autoSpaceDE w:val="0"/>
+        <w:autoSpaceDN w:val="0"/>
+        <w:adjustRightInd w:val="0"/>
+        <w:spacing w:before="0" w:after="0" w:line="240" w:lineRule="auto"/>
+        <w:ind w:firstLine="0"/>
+        <w:jc w:val="left"/>
+        <w:rPr>
+          <w:rFonts w:ascii="Cascadia Mono" w:eastAsiaTheme="minorHAnsi" w:hAnsi="Cascadia Mono" w:cs="Cascadia Mono"/>
+          <w:color w:val="000000"/>
+          <w:sz w:val="24"/>
+          <w:szCs w:val="24"/>
+          <w:highlight w:val="white"/>
+        </w:rPr>
+      </w:pPr>
+      <w:r>
+        <w:rPr>
+          <w:rFonts w:ascii="Cascadia Mono" w:eastAsiaTheme="minorHAnsi" w:hAnsi="Cascadia Mono" w:cs="Cascadia Mono"/>
+          <w:color w:val="000000"/>
+          <w:sz w:val="24"/>
+          <w:szCs w:val="24"/>
+          <w:highlight w:val="white"/>
+          <w:lang w:val="en-US"/>
+        </w:rPr>
+        <w:t xml:space="preserve">    </w:t>
+      </w:r>
+      <w:r>
+        <w:rPr>
+          <w:rFonts w:ascii="Cascadia Mono" w:eastAsiaTheme="minorHAnsi" w:hAnsi="Cascadia Mono" w:cs="Cascadia Mono"/>
+          <w:color w:val="000000"/>
+          <w:sz w:val="24"/>
+          <w:szCs w:val="24"/>
+          <w:highlight w:val="white"/>
         </w:rPr>
         <w:t>}</w:t>
       </w:r>
-      <w:r>
-        <w:rPr>
-          <w:rFonts w:ascii="Cascadia Mono" w:eastAsiaTheme="minorHAnsi" w:hAnsi="Cascadia Mono" w:cs="Cascadia Mono"/>
-          <w:color w:val="A31515"/>
-          <w:sz w:val="24"/>
-          <w:szCs w:val="24"/>
-          <w:highlight w:val="white"/>
-          <w:lang w:val="en-US"/>
-        </w:rPr>
-        <w:t xml:space="preserve"> </w:t>
-      </w:r>
-      <w:r>
-        <w:rPr>
-          <w:rFonts w:ascii="Cascadia Mono" w:eastAsiaTheme="minorHAnsi" w:hAnsi="Cascadia Mono" w:cs="Cascadia Mono"/>
-          <w:color w:val="A31515"/>
-          <w:sz w:val="24"/>
-          <w:szCs w:val="24"/>
-          <w:highlight w:val="white"/>
-        </w:rPr>
-        <w:t>и</w:t>
-      </w:r>
-      <w:r>
-        <w:rPr>
-          <w:rFonts w:ascii="Cascadia Mono" w:eastAsiaTheme="minorHAnsi" w:hAnsi="Cascadia Mono" w:cs="Cascadia Mono"/>
-          <w:color w:val="A31515"/>
-          <w:sz w:val="24"/>
-          <w:szCs w:val="24"/>
-          <w:highlight w:val="white"/>
-          <w:lang w:val="en-US"/>
-        </w:rPr>
-        <w:t xml:space="preserve"> </w:t>
-      </w:r>
-      <w:r>
-        <w:rPr>
-          <w:rFonts w:ascii="Cascadia Mono" w:eastAsiaTheme="minorHAnsi" w:hAnsi="Cascadia Mono" w:cs="Cascadia Mono"/>
-          <w:color w:val="A31515"/>
-          <w:sz w:val="24"/>
-          <w:szCs w:val="24"/>
-          <w:highlight w:val="white"/>
-        </w:rPr>
-        <w:t>поменяли</w:t>
-      </w:r>
-      <w:r>
-        <w:rPr>
-          <w:rFonts w:ascii="Cascadia Mono" w:eastAsiaTheme="minorHAnsi" w:hAnsi="Cascadia Mono" w:cs="Cascadia Mono"/>
-          <w:color w:val="A31515"/>
-          <w:sz w:val="24"/>
-          <w:szCs w:val="24"/>
-          <w:highlight w:val="white"/>
-          <w:lang w:val="en-US"/>
-        </w:rPr>
-        <w:t xml:space="preserve"> </w:t>
-      </w:r>
-      <w:r>
-        <w:rPr>
-          <w:rFonts w:ascii="Cascadia Mono" w:eastAsiaTheme="minorHAnsi" w:hAnsi="Cascadia Mono" w:cs="Cascadia Mono"/>
-          <w:color w:val="A31515"/>
-          <w:sz w:val="24"/>
-          <w:szCs w:val="24"/>
-          <w:highlight w:val="white"/>
-        </w:rPr>
-        <w:t>с</w:t>
-      </w:r>
-      <w:r>
-        <w:rPr>
-          <w:rFonts w:ascii="Cascadia Mono" w:eastAsiaTheme="minorHAnsi" w:hAnsi="Cascadia Mono" w:cs="Cascadia Mono"/>
-          <w:color w:val="A31515"/>
-          <w:sz w:val="24"/>
-          <w:szCs w:val="24"/>
-          <w:highlight w:val="white"/>
-          <w:lang w:val="en-US"/>
-        </w:rPr>
-        <w:t xml:space="preserve"> </w:t>
-      </w:r>
-      <w:r>
-        <w:rPr>
-          <w:rFonts w:ascii="Cascadia Mono" w:eastAsiaTheme="minorHAnsi" w:hAnsi="Cascadia Mono" w:cs="Cascadia Mono"/>
-          <w:color w:val="A31515"/>
-          <w:sz w:val="24"/>
-          <w:szCs w:val="24"/>
-          <w:highlight w:val="white"/>
-        </w:rPr>
-        <w:t>позицией</w:t>
-      </w:r>
-      <w:r>
-        <w:rPr>
-          <w:rFonts w:ascii="Cascadia Mono" w:eastAsiaTheme="minorHAnsi" w:hAnsi="Cascadia Mono" w:cs="Cascadia Mono"/>
-          <w:color w:val="A31515"/>
-          <w:sz w:val="24"/>
-          <w:szCs w:val="24"/>
-          <w:highlight w:val="white"/>
-          <w:lang w:val="en-US"/>
-        </w:rPr>
-        <w:t xml:space="preserve"> </w:t>
-      </w:r>
-      <w:r>
-        <w:rPr>
-          <w:rFonts w:ascii="Cascadia Mono" w:eastAsiaTheme="minorHAnsi" w:hAnsi="Cascadia Mono" w:cs="Cascadia Mono"/>
-          <w:color w:val="000000"/>
-          <w:sz w:val="24"/>
-          <w:szCs w:val="24"/>
-          <w:highlight w:val="white"/>
-          <w:lang w:val="en-US"/>
-        </w:rPr>
-        <w:t>{</w:t>
-      </w:r>
-      <w:proofErr w:type="spellStart"/>
-      <w:r>
-        <w:rPr>
-          <w:rFonts w:ascii="Cascadia Mono" w:eastAsiaTheme="minorHAnsi" w:hAnsi="Cascadia Mono" w:cs="Cascadia Mono"/>
-          <w:color w:val="000000"/>
-          <w:sz w:val="24"/>
-          <w:szCs w:val="24"/>
-          <w:highlight w:val="white"/>
-          <w:lang w:val="en-US"/>
-        </w:rPr>
-        <w:t>i</w:t>
-      </w:r>
-      <w:proofErr w:type="spellEnd"/>
-      <w:r>
-        <w:rPr>
-          <w:rFonts w:ascii="Cascadia Mono" w:eastAsiaTheme="minorHAnsi" w:hAnsi="Cascadia Mono" w:cs="Cascadia Mono"/>
-          <w:color w:val="000000"/>
-          <w:sz w:val="24"/>
-          <w:szCs w:val="24"/>
-          <w:highlight w:val="white"/>
-          <w:lang w:val="en-US"/>
+    </w:p>
+    <w:p>
+      <w:pPr>
+        <w:autoSpaceDE w:val="0"/>
+        <w:autoSpaceDN w:val="0"/>
+        <w:adjustRightInd w:val="0"/>
+        <w:spacing w:before="0" w:after="0" w:line="240" w:lineRule="auto"/>
+        <w:ind w:firstLine="0"/>
+        <w:jc w:val="left"/>
+        <w:rPr>
+          <w:rFonts w:ascii="Cascadia Mono" w:eastAsiaTheme="minorHAnsi" w:hAnsi="Cascadia Mono" w:cs="Cascadia Mono"/>
+          <w:color w:val="000000"/>
+          <w:sz w:val="24"/>
+          <w:szCs w:val="24"/>
+          <w:highlight w:val="white"/>
+        </w:rPr>
+      </w:pPr>
+      <w:r>
+        <w:rPr>
+          <w:rFonts w:ascii="Cascadia Mono" w:eastAsiaTheme="minorHAnsi" w:hAnsi="Cascadia Mono" w:cs="Cascadia Mono"/>
+          <w:color w:val="000000"/>
+          <w:sz w:val="24"/>
+          <w:szCs w:val="24"/>
+          <w:highlight w:val="white"/>
         </w:rPr>
         <w:t>}</w:t>
       </w:r>
-      <w:r>
-        <w:rPr>
-          <w:rFonts w:ascii="Cascadia Mono" w:eastAsiaTheme="minorHAnsi" w:hAnsi="Cascadia Mono" w:cs="Cascadia Mono"/>
-          <w:color w:val="A31515"/>
-          <w:sz w:val="24"/>
-          <w:szCs w:val="24"/>
-          <w:highlight w:val="white"/>
-          <w:lang w:val="en-US"/>
-        </w:rPr>
-        <w:t>"</w:t>
-      </w:r>
-      <w:r>
-        <w:rPr>
-          <w:rFonts w:ascii="Cascadia Mono" w:eastAsiaTheme="minorHAnsi" w:hAnsi="Cascadia Mono" w:cs="Cascadia Mono"/>
-          <w:color w:val="000000"/>
-          <w:sz w:val="24"/>
-          <w:szCs w:val="24"/>
-          <w:highlight w:val="white"/>
-          <w:lang w:val="en-US"/>
-        </w:rPr>
-        <w:t>);</w:t>
-      </w:r>
-    </w:p>
-    <w:p>
-      <w:pPr>
-        <w:autoSpaceDE w:val="0"/>
-        <w:autoSpaceDN w:val="0"/>
-        <w:adjustRightInd w:val="0"/>
-        <w:spacing w:before="0" w:after="0" w:line="240" w:lineRule="auto"/>
+    </w:p>
+    <w:p>
+      <w:pPr>
+        <w:spacing w:before="0" w:after="200" w:line="276" w:lineRule="auto"/>
         <w:ind w:firstLine="0"/>
         <w:jc w:val="left"/>
         <w:rPr>
           <w:rFonts w:ascii="Cascadia Mono" w:eastAsiaTheme="minorHAnsi" w:hAnsi="Cascadia Mono" w:cs="Cascadia Mono"/>
           <w:color w:val="000000"/>
-          <w:sz w:val="24"/>
-          <w:szCs w:val="24"/>
-          <w:highlight w:val="white"/>
-          <w:lang w:val="en-US"/>
-        </w:rPr>
-      </w:pPr>
-      <w:r>
-        <w:rPr>
-          <w:rFonts w:ascii="Cascadia Mono" w:eastAsiaTheme="minorHAnsi" w:hAnsi="Cascadia Mono" w:cs="Cascadia Mono"/>
-          <w:color w:val="000000"/>
-          <w:sz w:val="24"/>
-          <w:szCs w:val="24"/>
-          <w:highlight w:val="white"/>
-          <w:lang w:val="en-US"/>
-        </w:rPr>
-        <w:t xml:space="preserve">            </w:t>
-      </w:r>
-      <w:proofErr w:type="spellStart"/>
-      <w:proofErr w:type="gramStart"/>
-      <w:r>
-        <w:rPr>
-          <w:rFonts w:ascii="Cascadia Mono" w:eastAsiaTheme="minorHAnsi" w:hAnsi="Cascadia Mono" w:cs="Cascadia Mono"/>
-          <w:color w:val="000000"/>
-          <w:sz w:val="24"/>
-          <w:szCs w:val="24"/>
-          <w:highlight w:val="white"/>
-          <w:lang w:val="en-US"/>
-        </w:rPr>
-        <w:t>PrintArray</w:t>
-      </w:r>
-      <w:proofErr w:type="spellEnd"/>
-      <w:r>
-        <w:rPr>
-          <w:rFonts w:ascii="Cascadia Mono" w:eastAsiaTheme="minorHAnsi" w:hAnsi="Cascadia Mono" w:cs="Cascadia Mono"/>
-          <w:color w:val="000000"/>
-          <w:sz w:val="24"/>
-          <w:szCs w:val="24"/>
-          <w:highlight w:val="white"/>
-          <w:lang w:val="en-US"/>
-        </w:rPr>
-        <w:t>(</w:t>
-      </w:r>
-      <w:proofErr w:type="spellStart"/>
-      <w:proofErr w:type="gramEnd"/>
-      <w:r>
-        <w:rPr>
-          <w:rFonts w:ascii="Cascadia Mono" w:eastAsiaTheme="minorHAnsi" w:hAnsi="Cascadia Mono" w:cs="Cascadia Mono"/>
-          <w:color w:val="000000"/>
-          <w:sz w:val="24"/>
-          <w:szCs w:val="24"/>
-          <w:highlight w:val="white"/>
-          <w:lang w:val="en-US"/>
-        </w:rPr>
-        <w:t>arr</w:t>
-      </w:r>
-      <w:proofErr w:type="spellEnd"/>
-      <w:r>
-        <w:rPr>
-          <w:rFonts w:ascii="Cascadia Mono" w:eastAsiaTheme="minorHAnsi" w:hAnsi="Cascadia Mono" w:cs="Cascadia Mono"/>
-          <w:color w:val="000000"/>
-          <w:sz w:val="24"/>
-          <w:szCs w:val="24"/>
-          <w:highlight w:val="white"/>
-          <w:lang w:val="en-US"/>
-        </w:rPr>
-        <w:t>);</w:t>
-      </w:r>
-    </w:p>
-    <w:p>
-      <w:pPr>
-        <w:autoSpaceDE w:val="0"/>
-        <w:autoSpaceDN w:val="0"/>
-        <w:adjustRightInd w:val="0"/>
-        <w:spacing w:before="0" w:after="0" w:line="240" w:lineRule="auto"/>
-        <w:ind w:firstLine="0"/>
-        <w:jc w:val="left"/>
-        <w:rPr>
-          <w:rFonts w:ascii="Cascadia Mono" w:eastAsiaTheme="minorHAnsi" w:hAnsi="Cascadia Mono" w:cs="Cascadia Mono"/>
-          <w:color w:val="000000"/>
-          <w:sz w:val="24"/>
-          <w:szCs w:val="24"/>
-          <w:highlight w:val="white"/>
-          <w:lang w:val="en-US"/>
-        </w:rPr>
-      </w:pPr>
-      <w:r>
-        <w:rPr>
-          <w:rFonts w:ascii="Cascadia Mono" w:eastAsiaTheme="minorHAnsi" w:hAnsi="Cascadia Mono" w:cs="Cascadia Mono"/>
-          <w:color w:val="000000"/>
-          <w:sz w:val="24"/>
-          <w:szCs w:val="24"/>
-          <w:highlight w:val="white"/>
-          <w:lang w:val="en-US"/>
-        </w:rPr>
-        <w:t xml:space="preserve">            </w:t>
-      </w:r>
-      <w:proofErr w:type="spellStart"/>
-      <w:proofErr w:type="gramStart"/>
-      <w:r>
-        <w:rPr>
-          <w:rFonts w:ascii="Cascadia Mono" w:eastAsiaTheme="minorHAnsi" w:hAnsi="Cascadia Mono" w:cs="Cascadia Mono"/>
-          <w:color w:val="2B91AF"/>
-          <w:sz w:val="24"/>
-          <w:szCs w:val="24"/>
-          <w:highlight w:val="white"/>
-          <w:lang w:val="en-US"/>
-        </w:rPr>
-        <w:t>Console</w:t>
-      </w:r>
-      <w:r>
-        <w:rPr>
-          <w:rFonts w:ascii="Cascadia Mono" w:eastAsiaTheme="minorHAnsi" w:hAnsi="Cascadia Mono" w:cs="Cascadia Mono"/>
-          <w:color w:val="000000"/>
-          <w:sz w:val="24"/>
-          <w:szCs w:val="24"/>
-          <w:highlight w:val="white"/>
-          <w:lang w:val="en-US"/>
-        </w:rPr>
-        <w:t>.WriteLine</w:t>
-      </w:r>
-      <w:proofErr w:type="spellEnd"/>
-      <w:r>
-        <w:rPr>
-          <w:rFonts w:ascii="Cascadia Mono" w:eastAsiaTheme="minorHAnsi" w:hAnsi="Cascadia Mono" w:cs="Cascadia Mono"/>
-          <w:color w:val="000000"/>
-          <w:sz w:val="24"/>
-          <w:szCs w:val="24"/>
-          <w:highlight w:val="white"/>
-          <w:lang w:val="en-US"/>
-        </w:rPr>
-        <w:t>(</w:t>
-      </w:r>
-      <w:proofErr w:type="gramEnd"/>
-      <w:r>
-        <w:rPr>
-          <w:rFonts w:ascii="Cascadia Mono" w:eastAsiaTheme="minorHAnsi" w:hAnsi="Cascadia Mono" w:cs="Cascadia Mono"/>
-          <w:color w:val="A31515"/>
-          <w:sz w:val="24"/>
-          <w:szCs w:val="24"/>
-          <w:highlight w:val="white"/>
-          <w:lang w:val="en-US"/>
-        </w:rPr>
-        <w:t>$"</w:t>
-      </w:r>
-      <w:r>
-        <w:rPr>
-          <w:rFonts w:ascii="Cascadia Mono" w:eastAsiaTheme="minorHAnsi" w:hAnsi="Cascadia Mono" w:cs="Cascadia Mono"/>
-          <w:color w:val="A31515"/>
-          <w:sz w:val="24"/>
-          <w:szCs w:val="24"/>
-          <w:highlight w:val="white"/>
-        </w:rPr>
-        <w:t>Сравнения</w:t>
-      </w:r>
-      <w:r>
-        <w:rPr>
-          <w:rFonts w:ascii="Cascadia Mono" w:eastAsiaTheme="minorHAnsi" w:hAnsi="Cascadia Mono" w:cs="Cascadia Mono"/>
-          <w:color w:val="A31515"/>
-          <w:sz w:val="24"/>
-          <w:szCs w:val="24"/>
-          <w:highlight w:val="white"/>
-          <w:lang w:val="en-US"/>
-        </w:rPr>
-        <w:t xml:space="preserve">: </w:t>
-      </w:r>
-      <w:r>
-        <w:rPr>
-          <w:rFonts w:ascii="Cascadia Mono" w:eastAsiaTheme="minorHAnsi" w:hAnsi="Cascadia Mono" w:cs="Cascadia Mono"/>
-          <w:color w:val="000000"/>
-          <w:sz w:val="24"/>
-          <w:szCs w:val="24"/>
-          <w:highlight w:val="white"/>
-          <w:lang w:val="en-US"/>
-        </w:rPr>
-        <w:t>{comparisons}</w:t>
-      </w:r>
-      <w:r>
-        <w:rPr>
-          <w:rFonts w:ascii="Cascadia Mono" w:eastAsiaTheme="minorHAnsi" w:hAnsi="Cascadia Mono" w:cs="Cascadia Mono"/>
-          <w:color w:val="A31515"/>
-          <w:sz w:val="24"/>
-          <w:szCs w:val="24"/>
-          <w:highlight w:val="white"/>
-          <w:lang w:val="en-US"/>
-        </w:rPr>
-        <w:t xml:space="preserve">, </w:t>
-      </w:r>
-      <w:r>
-        <w:rPr>
-          <w:rFonts w:ascii="Cascadia Mono" w:eastAsiaTheme="minorHAnsi" w:hAnsi="Cascadia Mono" w:cs="Cascadia Mono"/>
-          <w:color w:val="A31515"/>
-          <w:sz w:val="24"/>
-          <w:szCs w:val="24"/>
-          <w:highlight w:val="white"/>
-        </w:rPr>
-        <w:t>присвоения</w:t>
-      </w:r>
-      <w:r>
-        <w:rPr>
-          <w:rFonts w:ascii="Cascadia Mono" w:eastAsiaTheme="minorHAnsi" w:hAnsi="Cascadia Mono" w:cs="Cascadia Mono"/>
-          <w:color w:val="A31515"/>
-          <w:sz w:val="24"/>
-          <w:szCs w:val="24"/>
-          <w:highlight w:val="white"/>
-          <w:lang w:val="en-US"/>
-        </w:rPr>
-        <w:t xml:space="preserve">: </w:t>
-      </w:r>
-      <w:r>
-        <w:rPr>
-          <w:rFonts w:ascii="Cascadia Mono" w:eastAsiaTheme="minorHAnsi" w:hAnsi="Cascadia Mono" w:cs="Cascadia Mono"/>
-          <w:color w:val="000000"/>
-          <w:sz w:val="24"/>
-          <w:szCs w:val="24"/>
-          <w:highlight w:val="white"/>
-          <w:lang w:val="en-US"/>
-        </w:rPr>
-        <w:t>{assignments}</w:t>
-      </w:r>
-      <w:r>
-        <w:rPr>
-          <w:rFonts w:ascii="Cascadia Mono" w:eastAsiaTheme="minorHAnsi" w:hAnsi="Cascadia Mono" w:cs="Cascadia Mono"/>
-          <w:color w:val="9E5B71"/>
-          <w:sz w:val="24"/>
-          <w:szCs w:val="24"/>
-          <w:highlight w:val="white"/>
-          <w:lang w:val="en-US"/>
-        </w:rPr>
-        <w:t>\n</w:t>
-      </w:r>
-      <w:r>
-        <w:rPr>
-          <w:rFonts w:ascii="Cascadia Mono" w:eastAsiaTheme="minorHAnsi" w:hAnsi="Cascadia Mono" w:cs="Cascadia Mono"/>
-          <w:color w:val="A31515"/>
-          <w:sz w:val="24"/>
-          <w:szCs w:val="24"/>
-          <w:highlight w:val="white"/>
-          <w:lang w:val="en-US"/>
-        </w:rPr>
-        <w:t>"</w:t>
-      </w:r>
-      <w:r>
-        <w:rPr>
-          <w:rFonts w:ascii="Cascadia Mono" w:eastAsiaTheme="minorHAnsi" w:hAnsi="Cascadia Mono" w:cs="Cascadia Mono"/>
-          <w:color w:val="000000"/>
-          <w:sz w:val="24"/>
-          <w:szCs w:val="24"/>
-          <w:highlight w:val="white"/>
-          <w:lang w:val="en-US"/>
-        </w:rPr>
-        <w:t>);</w:t>
-      </w:r>
-    </w:p>
-    <w:p>
-      <w:pPr>
-        <w:autoSpaceDE w:val="0"/>
-        <w:autoSpaceDN w:val="0"/>
-        <w:adjustRightInd w:val="0"/>
-        <w:spacing w:before="0" w:after="0" w:line="240" w:lineRule="auto"/>
-        <w:ind w:firstLine="0"/>
-        <w:jc w:val="left"/>
-        <w:rPr>
-          <w:rFonts w:ascii="Cascadia Mono" w:eastAsiaTheme="minorHAnsi" w:hAnsi="Cascadia Mono" w:cs="Cascadia Mono"/>
-          <w:color w:val="000000"/>
-          <w:sz w:val="24"/>
-          <w:szCs w:val="24"/>
-          <w:highlight w:val="white"/>
-        </w:rPr>
-      </w:pPr>
-      <w:r>
-        <w:rPr>
-          <w:rFonts w:ascii="Cascadia Mono" w:eastAsiaTheme="minorHAnsi" w:hAnsi="Cascadia Mono" w:cs="Cascadia Mono"/>
-          <w:color w:val="000000"/>
-          <w:sz w:val="24"/>
-          <w:szCs w:val="24"/>
-          <w:highlight w:val="white"/>
-          <w:lang w:val="en-US"/>
-        </w:rPr>
-        <w:t xml:space="preserve">        </w:t>
-      </w:r>
-      <w:r>
-        <w:rPr>
-          <w:rFonts w:ascii="Cascadia Mono" w:eastAsiaTheme="minorHAnsi" w:hAnsi="Cascadia Mono" w:cs="Cascadia Mono"/>
-          <w:color w:val="000000"/>
-          <w:sz w:val="24"/>
-          <w:szCs w:val="24"/>
-          <w:highlight w:val="white"/>
-        </w:rPr>
-        <w:t>}</w:t>
-      </w:r>
-    </w:p>
-    <w:p>
-      <w:pPr>
-        <w:autoSpaceDE w:val="0"/>
-        <w:autoSpaceDN w:val="0"/>
-        <w:adjustRightInd w:val="0"/>
-        <w:spacing w:before="0" w:after="0" w:line="240" w:lineRule="auto"/>
-        <w:ind w:firstLine="0"/>
-        <w:jc w:val="left"/>
-        <w:rPr>
-          <w:rFonts w:ascii="Cascadia Mono" w:eastAsiaTheme="minorHAnsi" w:hAnsi="Cascadia Mono" w:cs="Cascadia Mono"/>
-          <w:color w:val="000000"/>
-          <w:sz w:val="24"/>
-          <w:szCs w:val="24"/>
-          <w:highlight w:val="white"/>
-        </w:rPr>
-      </w:pPr>
-    </w:p>
-    <w:p>
-      <w:pPr>
-        <w:autoSpaceDE w:val="0"/>
-        <w:autoSpaceDN w:val="0"/>
-        <w:adjustRightInd w:val="0"/>
-        <w:spacing w:before="0" w:after="0" w:line="240" w:lineRule="auto"/>
-        <w:ind w:firstLine="0"/>
-        <w:jc w:val="left"/>
-        <w:rPr>
-          <w:rFonts w:ascii="Cascadia Mono" w:eastAsiaTheme="minorHAnsi" w:hAnsi="Cascadia Mono" w:cs="Cascadia Mono"/>
-          <w:color w:val="000000"/>
-          <w:sz w:val="24"/>
-          <w:szCs w:val="24"/>
-          <w:highlight w:val="white"/>
-        </w:rPr>
-      </w:pPr>
-      <w:r>
-        <w:rPr>
-          <w:rFonts w:ascii="Cascadia Mono" w:eastAsiaTheme="minorHAnsi" w:hAnsi="Cascadia Mono" w:cs="Cascadia Mono"/>
-          <w:color w:val="000000"/>
-          <w:sz w:val="24"/>
-          <w:szCs w:val="24"/>
-          <w:highlight w:val="white"/>
-        </w:rPr>
-        <w:t xml:space="preserve">        </w:t>
-      </w:r>
-      <w:proofErr w:type="spellStart"/>
-      <w:r>
-        <w:rPr>
-          <w:rFonts w:ascii="Cascadia Mono" w:eastAsiaTheme="minorHAnsi" w:hAnsi="Cascadia Mono" w:cs="Cascadia Mono"/>
-          <w:color w:val="2B91AF"/>
-          <w:sz w:val="24"/>
-          <w:szCs w:val="24"/>
-          <w:highlight w:val="white"/>
-        </w:rPr>
-        <w:t>Console</w:t>
-      </w:r>
-      <w:r>
-        <w:rPr>
-          <w:rFonts w:ascii="Cascadia Mono" w:eastAsiaTheme="minorHAnsi" w:hAnsi="Cascadia Mono" w:cs="Cascadia Mono"/>
-          <w:color w:val="000000"/>
-          <w:sz w:val="24"/>
-          <w:szCs w:val="24"/>
-          <w:highlight w:val="white"/>
-        </w:rPr>
-        <w:t>.WriteLine</w:t>
-      </w:r>
-      <w:proofErr w:type="spellEnd"/>
-      <w:r>
-        <w:rPr>
-          <w:rFonts w:ascii="Cascadia Mono" w:eastAsiaTheme="minorHAnsi" w:hAnsi="Cascadia Mono" w:cs="Cascadia Mono"/>
-          <w:color w:val="000000"/>
-          <w:sz w:val="24"/>
-          <w:szCs w:val="24"/>
-          <w:highlight w:val="white"/>
-        </w:rPr>
-        <w:t>(</w:t>
-      </w:r>
-      <w:r>
-        <w:rPr>
-          <w:rFonts w:ascii="Cascadia Mono" w:eastAsiaTheme="minorHAnsi" w:hAnsi="Cascadia Mono" w:cs="Cascadia Mono"/>
-          <w:color w:val="A31515"/>
-          <w:sz w:val="24"/>
-          <w:szCs w:val="24"/>
-          <w:highlight w:val="white"/>
-        </w:rPr>
-        <w:t>"Итоговый массив после сортировки нечётных элементов</w:t>
-      </w:r>
-      <w:proofErr w:type="gramStart"/>
-      <w:r>
-        <w:rPr>
-          <w:rFonts w:ascii="Cascadia Mono" w:eastAsiaTheme="minorHAnsi" w:hAnsi="Cascadia Mono" w:cs="Cascadia Mono"/>
-          <w:color w:val="A31515"/>
-          <w:sz w:val="24"/>
-          <w:szCs w:val="24"/>
-          <w:highlight w:val="white"/>
-        </w:rPr>
-        <w:t>:"</w:t>
-      </w:r>
-      <w:proofErr w:type="gramEnd"/>
-      <w:r>
-        <w:rPr>
-          <w:rFonts w:ascii="Cascadia Mono" w:eastAsiaTheme="minorHAnsi" w:hAnsi="Cascadia Mono" w:cs="Cascadia Mono"/>
-          <w:color w:val="000000"/>
-          <w:sz w:val="24"/>
-          <w:szCs w:val="24"/>
-          <w:highlight w:val="white"/>
-        </w:rPr>
-        <w:t>);</w:t>
-      </w:r>
-    </w:p>
-    <w:p>
-      <w:pPr>
-        <w:autoSpaceDE w:val="0"/>
-        <w:autoSpaceDN w:val="0"/>
-        <w:adjustRightInd w:val="0"/>
-        <w:spacing w:before="0" w:after="0" w:line="240" w:lineRule="auto"/>
-        <w:ind w:firstLine="0"/>
-        <w:jc w:val="left"/>
-        <w:rPr>
-          <w:rFonts w:ascii="Cascadia Mono" w:eastAsiaTheme="minorHAnsi" w:hAnsi="Cascadia Mono" w:cs="Cascadia Mono"/>
-          <w:color w:val="000000"/>
-          <w:sz w:val="24"/>
-          <w:szCs w:val="24"/>
-          <w:highlight w:val="white"/>
-        </w:rPr>
-      </w:pPr>
-      <w:r>
-        <w:rPr>
-          <w:rFonts w:ascii="Cascadia Mono" w:eastAsiaTheme="minorHAnsi" w:hAnsi="Cascadia Mono" w:cs="Cascadia Mono"/>
-          <w:color w:val="000000"/>
-          <w:sz w:val="24"/>
-          <w:szCs w:val="24"/>
-          <w:highlight w:val="white"/>
-        </w:rPr>
-        <w:t xml:space="preserve">        </w:t>
-      </w:r>
-      <w:proofErr w:type="spellStart"/>
-      <w:r>
-        <w:rPr>
-          <w:rFonts w:ascii="Cascadia Mono" w:eastAsiaTheme="minorHAnsi" w:hAnsi="Cascadia Mono" w:cs="Cascadia Mono"/>
-          <w:color w:val="000000"/>
-          <w:sz w:val="24"/>
-          <w:szCs w:val="24"/>
-          <w:highlight w:val="white"/>
-        </w:rPr>
-        <w:t>PrintArray</w:t>
-      </w:r>
-      <w:proofErr w:type="spellEnd"/>
-      <w:r>
-        <w:rPr>
-          <w:rFonts w:ascii="Cascadia Mono" w:eastAsiaTheme="minorHAnsi" w:hAnsi="Cascadia Mono" w:cs="Cascadia Mono"/>
-          <w:color w:val="000000"/>
-          <w:sz w:val="24"/>
-          <w:szCs w:val="24"/>
-          <w:highlight w:val="white"/>
-        </w:rPr>
-        <w:t>(</w:t>
-      </w:r>
-      <w:proofErr w:type="spellStart"/>
-      <w:r>
-        <w:rPr>
-          <w:rFonts w:ascii="Cascadia Mono" w:eastAsiaTheme="minorHAnsi" w:hAnsi="Cascadia Mono" w:cs="Cascadia Mono"/>
-          <w:color w:val="000000"/>
-          <w:sz w:val="24"/>
-          <w:szCs w:val="24"/>
-          <w:highlight w:val="white"/>
-        </w:rPr>
-        <w:t>arr</w:t>
-      </w:r>
-      <w:proofErr w:type="spellEnd"/>
-      <w:r>
-        <w:rPr>
-          <w:rFonts w:ascii="Cascadia Mono" w:eastAsiaTheme="minorHAnsi" w:hAnsi="Cascadia Mono" w:cs="Cascadia Mono"/>
-          <w:color w:val="000000"/>
-          <w:sz w:val="24"/>
-          <w:szCs w:val="24"/>
-          <w:highlight w:val="white"/>
-        </w:rPr>
-        <w:t>);</w:t>
-      </w:r>
-    </w:p>
-    <w:p>
-      <w:pPr>
-        <w:autoSpaceDE w:val="0"/>
-        <w:autoSpaceDN w:val="0"/>
-        <w:adjustRightInd w:val="0"/>
-        <w:spacing w:before="0" w:after="0" w:line="240" w:lineRule="auto"/>
-        <w:ind w:firstLine="0"/>
-        <w:jc w:val="left"/>
-        <w:rPr>
-          <w:rFonts w:ascii="Cascadia Mono" w:eastAsiaTheme="minorHAnsi" w:hAnsi="Cascadia Mono" w:cs="Cascadia Mono"/>
-          <w:color w:val="000000"/>
-          <w:sz w:val="24"/>
-          <w:szCs w:val="24"/>
-          <w:highlight w:val="white"/>
-        </w:rPr>
-      </w:pPr>
-      <w:r>
-        <w:rPr>
-          <w:rFonts w:ascii="Cascadia Mono" w:eastAsiaTheme="minorHAnsi" w:hAnsi="Cascadia Mono" w:cs="Cascadia Mono"/>
-          <w:color w:val="000000"/>
-          <w:sz w:val="24"/>
-          <w:szCs w:val="24"/>
-          <w:highlight w:val="white"/>
-        </w:rPr>
-        <w:t xml:space="preserve">        </w:t>
-      </w:r>
-      <w:proofErr w:type="spellStart"/>
-      <w:r>
-        <w:rPr>
-          <w:rFonts w:ascii="Cascadia Mono" w:eastAsiaTheme="minorHAnsi" w:hAnsi="Cascadia Mono" w:cs="Cascadia Mono"/>
-          <w:color w:val="2B91AF"/>
-          <w:sz w:val="24"/>
-          <w:szCs w:val="24"/>
-          <w:highlight w:val="white"/>
-        </w:rPr>
-        <w:t>Console</w:t>
-      </w:r>
-      <w:r>
-        <w:rPr>
-          <w:rFonts w:ascii="Cascadia Mono" w:eastAsiaTheme="minorHAnsi" w:hAnsi="Cascadia Mono" w:cs="Cascadia Mono"/>
-          <w:color w:val="000000"/>
-          <w:sz w:val="24"/>
-          <w:szCs w:val="24"/>
-          <w:highlight w:val="white"/>
-        </w:rPr>
-        <w:t>.WriteLine</w:t>
-      </w:r>
-      <w:proofErr w:type="spellEnd"/>
-      <w:r>
-        <w:rPr>
-          <w:rFonts w:ascii="Cascadia Mono" w:eastAsiaTheme="minorHAnsi" w:hAnsi="Cascadia Mono" w:cs="Cascadia Mono"/>
-          <w:color w:val="000000"/>
-          <w:sz w:val="24"/>
-          <w:szCs w:val="24"/>
-          <w:highlight w:val="white"/>
-        </w:rPr>
-        <w:t>(</w:t>
-      </w:r>
-      <w:r>
-        <w:rPr>
-          <w:rFonts w:ascii="Cascadia Mono" w:eastAsiaTheme="minorHAnsi" w:hAnsi="Cascadia Mono" w:cs="Cascadia Mono"/>
-          <w:color w:val="A31515"/>
-          <w:sz w:val="24"/>
-          <w:szCs w:val="24"/>
-          <w:highlight w:val="white"/>
-        </w:rPr>
-        <w:t xml:space="preserve">$"Всего сравнений: </w:t>
-      </w:r>
-      <w:r>
-        <w:rPr>
-          <w:rFonts w:ascii="Cascadia Mono" w:eastAsiaTheme="minorHAnsi" w:hAnsi="Cascadia Mono" w:cs="Cascadia Mono"/>
-          <w:color w:val="000000"/>
-          <w:sz w:val="24"/>
-          <w:szCs w:val="24"/>
-          <w:highlight w:val="white"/>
-        </w:rPr>
-        <w:t>{</w:t>
-      </w:r>
-      <w:proofErr w:type="spellStart"/>
-      <w:r>
-        <w:rPr>
-          <w:rFonts w:ascii="Cascadia Mono" w:eastAsiaTheme="minorHAnsi" w:hAnsi="Cascadia Mono" w:cs="Cascadia Mono"/>
-          <w:color w:val="000000"/>
-          <w:sz w:val="24"/>
-          <w:szCs w:val="24"/>
-          <w:highlight w:val="white"/>
-        </w:rPr>
-        <w:t>comparisons</w:t>
-      </w:r>
-      <w:proofErr w:type="spellEnd"/>
-      <w:r>
-        <w:rPr>
-          <w:rFonts w:ascii="Cascadia Mono" w:eastAsiaTheme="minorHAnsi" w:hAnsi="Cascadia Mono" w:cs="Cascadia Mono"/>
-          <w:color w:val="000000"/>
-          <w:sz w:val="24"/>
-          <w:szCs w:val="24"/>
-          <w:highlight w:val="white"/>
-        </w:rPr>
-        <w:t>}</w:t>
-      </w:r>
-      <w:r>
-        <w:rPr>
-          <w:rFonts w:ascii="Cascadia Mono" w:eastAsiaTheme="minorHAnsi" w:hAnsi="Cascadia Mono" w:cs="Cascadia Mono"/>
-          <w:color w:val="A31515"/>
-          <w:sz w:val="24"/>
-          <w:szCs w:val="24"/>
-          <w:highlight w:val="white"/>
-        </w:rPr>
-        <w:t xml:space="preserve">, присвоений: </w:t>
-      </w:r>
-      <w:r>
-        <w:rPr>
-          <w:rFonts w:ascii="Cascadia Mono" w:eastAsiaTheme="minorHAnsi" w:hAnsi="Cascadia Mono" w:cs="Cascadia Mono"/>
-          <w:color w:val="000000"/>
-          <w:sz w:val="24"/>
-          <w:szCs w:val="24"/>
-          <w:highlight w:val="white"/>
-        </w:rPr>
-        <w:t>{</w:t>
-      </w:r>
-      <w:proofErr w:type="spellStart"/>
-      <w:r>
-        <w:rPr>
-          <w:rFonts w:ascii="Cascadia Mono" w:eastAsiaTheme="minorHAnsi" w:hAnsi="Cascadia Mono" w:cs="Cascadia Mono"/>
-          <w:color w:val="000000"/>
-          <w:sz w:val="24"/>
-          <w:szCs w:val="24"/>
-          <w:highlight w:val="white"/>
-        </w:rPr>
-        <w:t>assignments</w:t>
-      </w:r>
-      <w:proofErr w:type="spellEnd"/>
-      <w:r>
-        <w:rPr>
-          <w:rFonts w:ascii="Cascadia Mono" w:eastAsiaTheme="minorHAnsi" w:hAnsi="Cascadia Mono" w:cs="Cascadia Mono"/>
-          <w:color w:val="000000"/>
-          <w:sz w:val="24"/>
-          <w:szCs w:val="24"/>
-          <w:highlight w:val="white"/>
-        </w:rPr>
-        <w:t>}</w:t>
-      </w:r>
-      <w:r>
-        <w:rPr>
-          <w:rFonts w:ascii="Cascadia Mono" w:eastAsiaTheme="minorHAnsi" w:hAnsi="Cascadia Mono" w:cs="Cascadia Mono"/>
-          <w:color w:val="A31515"/>
-          <w:sz w:val="24"/>
-          <w:szCs w:val="24"/>
-          <w:highlight w:val="white"/>
-        </w:rPr>
-        <w:t>"</w:t>
-      </w:r>
-      <w:r>
-        <w:rPr>
-          <w:rFonts w:ascii="Cascadia Mono" w:eastAsiaTheme="minorHAnsi" w:hAnsi="Cascadia Mono" w:cs="Cascadia Mono"/>
-          <w:color w:val="000000"/>
-          <w:sz w:val="24"/>
-          <w:szCs w:val="24"/>
-          <w:highlight w:val="white"/>
-        </w:rPr>
-        <w:t>);</w:t>
-      </w:r>
-    </w:p>
-    <w:p>
-      <w:pPr>
-        <w:autoSpaceDE w:val="0"/>
-        <w:autoSpaceDN w:val="0"/>
-        <w:adjustRightInd w:val="0"/>
-        <w:spacing w:before="0" w:after="0" w:line="240" w:lineRule="auto"/>
-        <w:ind w:firstLine="0"/>
-        <w:jc w:val="left"/>
-        <w:rPr>
-          <w:rFonts w:ascii="Cascadia Mono" w:eastAsiaTheme="minorHAnsi" w:hAnsi="Cascadia Mono" w:cs="Cascadia Mono"/>
-          <w:color w:val="000000"/>
-          <w:sz w:val="24"/>
-          <w:szCs w:val="24"/>
-          <w:highlight w:val="white"/>
-          <w:lang w:val="en-US"/>
-        </w:rPr>
-      </w:pPr>
-      <w:r>
-        <w:rPr>
-          <w:rFonts w:ascii="Cascadia Mono" w:eastAsiaTheme="minorHAnsi" w:hAnsi="Cascadia Mono" w:cs="Cascadia Mono"/>
-          <w:color w:val="000000"/>
-          <w:sz w:val="24"/>
-          <w:szCs w:val="24"/>
-          <w:highlight w:val="white"/>
-        </w:rPr>
-        <w:t xml:space="preserve">    </w:t>
-      </w:r>
-      <w:r>
-        <w:rPr>
-          <w:rFonts w:ascii="Cascadia Mono" w:eastAsiaTheme="minorHAnsi" w:hAnsi="Cascadia Mono" w:cs="Cascadia Mono"/>
-          <w:color w:val="000000"/>
-          <w:sz w:val="24"/>
-          <w:szCs w:val="24"/>
-          <w:highlight w:val="white"/>
-          <w:lang w:val="en-US"/>
-        </w:rPr>
-        <w:t>}</w:t>
-      </w:r>
-    </w:p>
-    <w:p>
-      <w:pPr>
-        <w:autoSpaceDE w:val="0"/>
-        <w:autoSpaceDN w:val="0"/>
-        <w:adjustRightInd w:val="0"/>
-        <w:spacing w:before="0" w:after="0" w:line="240" w:lineRule="auto"/>
-        <w:ind w:firstLine="0"/>
-        <w:jc w:val="left"/>
-        <w:rPr>
-          <w:rFonts w:ascii="Cascadia Mono" w:eastAsiaTheme="minorHAnsi" w:hAnsi="Cascadia Mono" w:cs="Cascadia Mono"/>
-          <w:color w:val="000000"/>
-          <w:sz w:val="24"/>
-          <w:szCs w:val="24"/>
-          <w:highlight w:val="white"/>
-          <w:lang w:val="en-US"/>
-        </w:rPr>
-      </w:pPr>
-    </w:p>
-    <w:p>
-      <w:pPr>
-        <w:autoSpaceDE w:val="0"/>
-        <w:autoSpaceDN w:val="0"/>
-        <w:adjustRightInd w:val="0"/>
-        <w:spacing w:before="0" w:after="0" w:line="240" w:lineRule="auto"/>
-        <w:ind w:firstLine="0"/>
-        <w:jc w:val="left"/>
-        <w:rPr>
-          <w:rFonts w:ascii="Cascadia Mono" w:eastAsiaTheme="minorHAnsi" w:hAnsi="Cascadia Mono" w:cs="Cascadia Mono"/>
-          <w:color w:val="000000"/>
-          <w:sz w:val="24"/>
-          <w:szCs w:val="24"/>
-          <w:highlight w:val="white"/>
-          <w:lang w:val="en-US"/>
-        </w:rPr>
-      </w:pPr>
-      <w:r>
-        <w:rPr>
-          <w:rFonts w:ascii="Cascadia Mono" w:eastAsiaTheme="minorHAnsi" w:hAnsi="Cascadia Mono" w:cs="Cascadia Mono"/>
-          <w:color w:val="000000"/>
-          <w:sz w:val="24"/>
-          <w:szCs w:val="24"/>
-          <w:highlight w:val="white"/>
-          <w:lang w:val="en-US"/>
-        </w:rPr>
-        <w:t xml:space="preserve">    </w:t>
-      </w:r>
-      <w:proofErr w:type="gramStart"/>
-      <w:r>
-        <w:rPr>
-          <w:rFonts w:ascii="Cascadia Mono" w:eastAsiaTheme="minorHAnsi" w:hAnsi="Cascadia Mono" w:cs="Cascadia Mono"/>
-          <w:color w:val="0000FF"/>
-          <w:sz w:val="24"/>
-          <w:szCs w:val="24"/>
-          <w:highlight w:val="white"/>
-          <w:lang w:val="en-US"/>
-        </w:rPr>
-        <w:t>static</w:t>
-      </w:r>
-      <w:proofErr w:type="gramEnd"/>
-      <w:r>
-        <w:rPr>
-          <w:rFonts w:ascii="Cascadia Mono" w:eastAsiaTheme="minorHAnsi" w:hAnsi="Cascadia Mono" w:cs="Cascadia Mono"/>
-          <w:color w:val="000000"/>
-          <w:sz w:val="24"/>
-          <w:szCs w:val="24"/>
-          <w:highlight w:val="white"/>
-          <w:lang w:val="en-US"/>
-        </w:rPr>
-        <w:t xml:space="preserve"> </w:t>
-      </w:r>
-      <w:r>
-        <w:rPr>
-          <w:rFonts w:ascii="Cascadia Mono" w:eastAsiaTheme="minorHAnsi" w:hAnsi="Cascadia Mono" w:cs="Cascadia Mono"/>
-          <w:color w:val="0000FF"/>
-          <w:sz w:val="24"/>
-          <w:szCs w:val="24"/>
-          <w:highlight w:val="white"/>
-          <w:lang w:val="en-US"/>
-        </w:rPr>
-        <w:t>void</w:t>
-      </w:r>
-      <w:r>
-        <w:rPr>
-          <w:rFonts w:ascii="Cascadia Mono" w:eastAsiaTheme="minorHAnsi" w:hAnsi="Cascadia Mono" w:cs="Cascadia Mono"/>
-          <w:color w:val="000000"/>
-          <w:sz w:val="24"/>
-          <w:szCs w:val="24"/>
-          <w:highlight w:val="white"/>
-          <w:lang w:val="en-US"/>
-        </w:rPr>
-        <w:t xml:space="preserve"> </w:t>
-      </w:r>
-      <w:proofErr w:type="spellStart"/>
-      <w:r>
-        <w:rPr>
-          <w:rFonts w:ascii="Cascadia Mono" w:eastAsiaTheme="minorHAnsi" w:hAnsi="Cascadia Mono" w:cs="Cascadia Mono"/>
-          <w:color w:val="000000"/>
-          <w:sz w:val="24"/>
-          <w:szCs w:val="24"/>
-          <w:highlight w:val="white"/>
-          <w:lang w:val="en-US"/>
-        </w:rPr>
-        <w:t>PrintArray</w:t>
-      </w:r>
-      <w:proofErr w:type="spellEnd"/>
-      <w:r>
-        <w:rPr>
-          <w:rFonts w:ascii="Cascadia Mono" w:eastAsiaTheme="minorHAnsi" w:hAnsi="Cascadia Mono" w:cs="Cascadia Mono"/>
-          <w:color w:val="000000"/>
-          <w:sz w:val="24"/>
-          <w:szCs w:val="24"/>
-          <w:highlight w:val="white"/>
-          <w:lang w:val="en-US"/>
-        </w:rPr>
-        <w:t>(</w:t>
-      </w:r>
-      <w:proofErr w:type="spellStart"/>
-      <w:r>
-        <w:rPr>
-          <w:rFonts w:ascii="Cascadia Mono" w:eastAsiaTheme="minorHAnsi" w:hAnsi="Cascadia Mono" w:cs="Cascadia Mono"/>
-          <w:color w:val="0000FF"/>
-          <w:sz w:val="24"/>
-          <w:szCs w:val="24"/>
-          <w:highlight w:val="white"/>
-          <w:lang w:val="en-US"/>
-        </w:rPr>
-        <w:t>int</w:t>
-      </w:r>
-      <w:proofErr w:type="spellEnd"/>
-      <w:r>
-        <w:rPr>
-          <w:rFonts w:ascii="Cascadia Mono" w:eastAsiaTheme="minorHAnsi" w:hAnsi="Cascadia Mono" w:cs="Cascadia Mono"/>
-          <w:color w:val="000000"/>
-          <w:sz w:val="24"/>
-          <w:szCs w:val="24"/>
-          <w:highlight w:val="white"/>
-          <w:lang w:val="en-US"/>
-        </w:rPr>
-        <w:t xml:space="preserve">[] </w:t>
-      </w:r>
-      <w:proofErr w:type="spellStart"/>
-      <w:r>
-        <w:rPr>
-          <w:rFonts w:ascii="Cascadia Mono" w:eastAsiaTheme="minorHAnsi" w:hAnsi="Cascadia Mono" w:cs="Cascadia Mono"/>
-          <w:color w:val="000000"/>
-          <w:sz w:val="24"/>
-          <w:szCs w:val="24"/>
-          <w:highlight w:val="white"/>
-          <w:lang w:val="en-US"/>
-        </w:rPr>
-        <w:t>arr</w:t>
-      </w:r>
-      <w:proofErr w:type="spellEnd"/>
-      <w:r>
-        <w:rPr>
-          <w:rFonts w:ascii="Cascadia Mono" w:eastAsiaTheme="minorHAnsi" w:hAnsi="Cascadia Mono" w:cs="Cascadia Mono"/>
-          <w:color w:val="000000"/>
-          <w:sz w:val="24"/>
-          <w:szCs w:val="24"/>
-          <w:highlight w:val="white"/>
-          <w:lang w:val="en-US"/>
-        </w:rPr>
-        <w:t>)</w:t>
-      </w:r>
-    </w:p>
-    <w:p>
-      <w:pPr>
-        <w:autoSpaceDE w:val="0"/>
-        <w:autoSpaceDN w:val="0"/>
-        <w:adjustRightInd w:val="0"/>
-        <w:spacing w:before="0" w:after="0" w:line="240" w:lineRule="auto"/>
-        <w:ind w:firstLine="0"/>
-        <w:jc w:val="left"/>
-        <w:rPr>
-          <w:rFonts w:ascii="Cascadia Mono" w:eastAsiaTheme="minorHAnsi" w:hAnsi="Cascadia Mono" w:cs="Cascadia Mono"/>
-          <w:color w:val="000000"/>
-          <w:sz w:val="24"/>
-          <w:szCs w:val="24"/>
-          <w:highlight w:val="white"/>
-          <w:lang w:val="en-US"/>
-        </w:rPr>
-      </w:pPr>
-      <w:r>
-        <w:rPr>
-          <w:rFonts w:ascii="Cascadia Mono" w:eastAsiaTheme="minorHAnsi" w:hAnsi="Cascadia Mono" w:cs="Cascadia Mono"/>
-          <w:color w:val="000000"/>
-          <w:sz w:val="24"/>
-          <w:szCs w:val="24"/>
-          <w:highlight w:val="white"/>
-          <w:lang w:val="en-US"/>
-        </w:rPr>
-        <w:t xml:space="preserve">    {</w:t>
-      </w:r>
-    </w:p>
-    <w:p>
-      <w:pPr>
-        <w:autoSpaceDE w:val="0"/>
-        <w:autoSpaceDN w:val="0"/>
-        <w:adjustRightInd w:val="0"/>
-        <w:spacing w:before="0" w:after="0" w:line="240" w:lineRule="auto"/>
-        <w:ind w:firstLine="0"/>
-        <w:jc w:val="left"/>
-        <w:rPr>
-          <w:rFonts w:ascii="Cascadia Mono" w:eastAsiaTheme="minorHAnsi" w:hAnsi="Cascadia Mono" w:cs="Cascadia Mono"/>
-          <w:color w:val="000000"/>
-          <w:sz w:val="24"/>
-          <w:szCs w:val="24"/>
-          <w:highlight w:val="white"/>
-          <w:lang w:val="en-US"/>
-        </w:rPr>
-      </w:pPr>
-      <w:r>
-        <w:rPr>
-          <w:rFonts w:ascii="Cascadia Mono" w:eastAsiaTheme="minorHAnsi" w:hAnsi="Cascadia Mono" w:cs="Cascadia Mono"/>
-          <w:color w:val="000000"/>
-          <w:sz w:val="24"/>
-          <w:szCs w:val="24"/>
-          <w:highlight w:val="white"/>
-          <w:lang w:val="en-US"/>
-        </w:rPr>
-        <w:t xml:space="preserve">        </w:t>
-      </w:r>
-      <w:proofErr w:type="spellStart"/>
-      <w:proofErr w:type="gramStart"/>
-      <w:r>
-        <w:rPr>
-          <w:rFonts w:ascii="Cascadia Mono" w:eastAsiaTheme="minorHAnsi" w:hAnsi="Cascadia Mono" w:cs="Cascadia Mono"/>
-          <w:color w:val="2B91AF"/>
-          <w:sz w:val="24"/>
-          <w:szCs w:val="24"/>
-          <w:highlight w:val="white"/>
-          <w:lang w:val="en-US"/>
-        </w:rPr>
-        <w:t>Console</w:t>
-      </w:r>
-      <w:r>
-        <w:rPr>
-          <w:rFonts w:ascii="Cascadia Mono" w:eastAsiaTheme="minorHAnsi" w:hAnsi="Cascadia Mono" w:cs="Cascadia Mono"/>
-          <w:color w:val="000000"/>
-          <w:sz w:val="24"/>
-          <w:szCs w:val="24"/>
-          <w:highlight w:val="white"/>
-          <w:lang w:val="en-US"/>
-        </w:rPr>
-        <w:t>.WriteLine</w:t>
-      </w:r>
-      <w:proofErr w:type="spellEnd"/>
-      <w:r>
-        <w:rPr>
-          <w:rFonts w:ascii="Cascadia Mono" w:eastAsiaTheme="minorHAnsi" w:hAnsi="Cascadia Mono" w:cs="Cascadia Mono"/>
-          <w:color w:val="000000"/>
-          <w:sz w:val="24"/>
-          <w:szCs w:val="24"/>
-          <w:highlight w:val="white"/>
-          <w:lang w:val="en-US"/>
-        </w:rPr>
-        <w:t>(</w:t>
-      </w:r>
-      <w:proofErr w:type="spellStart"/>
-      <w:proofErr w:type="gramEnd"/>
-      <w:r>
-        <w:rPr>
-          <w:rFonts w:ascii="Cascadia Mono" w:eastAsiaTheme="minorHAnsi" w:hAnsi="Cascadia Mono" w:cs="Cascadia Mono"/>
-          <w:color w:val="0000FF"/>
-          <w:sz w:val="24"/>
-          <w:szCs w:val="24"/>
-          <w:highlight w:val="white"/>
-          <w:lang w:val="en-US"/>
-        </w:rPr>
-        <w:t>string</w:t>
-      </w:r>
-      <w:r>
-        <w:rPr>
-          <w:rFonts w:ascii="Cascadia Mono" w:eastAsiaTheme="minorHAnsi" w:hAnsi="Cascadia Mono" w:cs="Cascadia Mono"/>
-          <w:color w:val="000000"/>
-          <w:sz w:val="24"/>
-          <w:szCs w:val="24"/>
-          <w:highlight w:val="white"/>
-          <w:lang w:val="en-US"/>
-        </w:rPr>
-        <w:t>.Join</w:t>
-      </w:r>
-      <w:proofErr w:type="spellEnd"/>
-      <w:r>
-        <w:rPr>
-          <w:rFonts w:ascii="Cascadia Mono" w:eastAsiaTheme="minorHAnsi" w:hAnsi="Cascadia Mono" w:cs="Cascadia Mono"/>
-          <w:color w:val="000000"/>
-          <w:sz w:val="24"/>
-          <w:szCs w:val="24"/>
-          <w:highlight w:val="white"/>
-          <w:lang w:val="en-US"/>
-        </w:rPr>
-        <w:t>(</w:t>
-      </w:r>
-      <w:r>
-        <w:rPr>
-          <w:rFonts w:ascii="Cascadia Mono" w:eastAsiaTheme="minorHAnsi" w:hAnsi="Cascadia Mono" w:cs="Cascadia Mono"/>
-          <w:color w:val="A31515"/>
-          <w:sz w:val="24"/>
-          <w:szCs w:val="24"/>
-          <w:highlight w:val="white"/>
-          <w:lang w:val="en-US"/>
-        </w:rPr>
-        <w:t>", "</w:t>
-      </w:r>
-      <w:r>
-        <w:rPr>
-          <w:rFonts w:ascii="Cascadia Mono" w:eastAsiaTheme="minorHAnsi" w:hAnsi="Cascadia Mono" w:cs="Cascadia Mono"/>
-          <w:color w:val="000000"/>
-          <w:sz w:val="24"/>
-          <w:szCs w:val="24"/>
-          <w:highlight w:val="white"/>
-          <w:lang w:val="en-US"/>
-        </w:rPr>
-        <w:t xml:space="preserve">, </w:t>
-      </w:r>
-      <w:proofErr w:type="spellStart"/>
-      <w:r>
-        <w:rPr>
-          <w:rFonts w:ascii="Cascadia Mono" w:eastAsiaTheme="minorHAnsi" w:hAnsi="Cascadia Mono" w:cs="Cascadia Mono"/>
-          <w:color w:val="000000"/>
-          <w:sz w:val="24"/>
-          <w:szCs w:val="24"/>
-          <w:highlight w:val="white"/>
-          <w:lang w:val="en-US"/>
-        </w:rPr>
-        <w:t>arr</w:t>
-      </w:r>
-      <w:proofErr w:type="spellEnd"/>
-      <w:r>
-        <w:rPr>
-          <w:rFonts w:ascii="Cascadia Mono" w:eastAsiaTheme="minorHAnsi" w:hAnsi="Cascadia Mono" w:cs="Cascadia Mono"/>
-          <w:color w:val="000000"/>
-          <w:sz w:val="24"/>
-          <w:szCs w:val="24"/>
-          <w:highlight w:val="white"/>
-          <w:lang w:val="en-US"/>
-        </w:rPr>
-        <w:t>));</w:t>
-      </w:r>
-    </w:p>
-    <w:p>
-      <w:pPr>
-        <w:autoSpaceDE w:val="0"/>
-        <w:autoSpaceDN w:val="0"/>
-        <w:adjustRightInd w:val="0"/>
-        <w:spacing w:before="0" w:after="0" w:line="240" w:lineRule="auto"/>
-        <w:ind w:firstLine="0"/>
-        <w:jc w:val="left"/>
-        <w:rPr>
-          <w:rFonts w:ascii="Cascadia Mono" w:eastAsiaTheme="minorHAnsi" w:hAnsi="Cascadia Mono" w:cs="Cascadia Mono"/>
-          <w:color w:val="000000"/>
-          <w:sz w:val="24"/>
-          <w:szCs w:val="24"/>
-          <w:highlight w:val="white"/>
-        </w:rPr>
-      </w:pPr>
-      <w:r>
-        <w:rPr>
-          <w:rFonts w:ascii="Cascadia Mono" w:eastAsiaTheme="minorHAnsi" w:hAnsi="Cascadia Mono" w:cs="Cascadia Mono"/>
-          <w:color w:val="000000"/>
-          <w:sz w:val="24"/>
-          <w:szCs w:val="24"/>
-          <w:highlight w:val="white"/>
-          <w:lang w:val="en-US"/>
-        </w:rPr>
-        <w:t xml:space="preserve">    </w:t>
-      </w:r>
-      <w:r>
-        <w:rPr>
-          <w:rFonts w:ascii="Cascadia Mono" w:eastAsiaTheme="minorHAnsi" w:hAnsi="Cascadia Mono" w:cs="Cascadia Mono"/>
-          <w:color w:val="000000"/>
-          <w:sz w:val="24"/>
-          <w:szCs w:val="24"/>
-          <w:highlight w:val="white"/>
-        </w:rPr>
-        <w:t>}</w:t>
-      </w:r>
-    </w:p>
-    <w:p>
-      <w:pPr>
-        <w:autoSpaceDE w:val="0"/>
-        <w:autoSpaceDN w:val="0"/>
-        <w:adjustRightInd w:val="0"/>
-        <w:spacing w:before="0" w:after="0" w:line="240" w:lineRule="auto"/>
-        <w:ind w:firstLine="0"/>
-        <w:jc w:val="left"/>
-        <w:rPr>
-          <w:rFonts w:ascii="Cascadia Mono" w:eastAsiaTheme="minorHAnsi" w:hAnsi="Cascadia Mono" w:cs="Cascadia Mono"/>
-          <w:color w:val="000000"/>
-          <w:sz w:val="24"/>
-          <w:szCs w:val="24"/>
-          <w:highlight w:val="white"/>
-        </w:rPr>
-      </w:pPr>
-      <w:r>
-        <w:rPr>
-          <w:rFonts w:ascii="Cascadia Mono" w:eastAsiaTheme="minorHAnsi" w:hAnsi="Cascadia Mono" w:cs="Cascadia Mono"/>
-          <w:color w:val="000000"/>
-          <w:sz w:val="24"/>
-          <w:szCs w:val="24"/>
-          <w:highlight w:val="white"/>
-        </w:rPr>
-        <w:t>}</w:t>
-      </w:r>
-    </w:p>
-    <w:p>
-      <w:pPr>
-        <w:spacing w:before="0" w:after="200" w:line="276" w:lineRule="auto"/>
-        <w:ind w:firstLine="0"/>
-        <w:jc w:val="left"/>
-        <w:rPr>
-          <w:rFonts w:ascii="Cascadia Mono" w:eastAsiaTheme="minorHAnsi" w:hAnsi="Cascadia Mono" w:cs="Cascadia Mono"/>
-          <w:color w:val="000000"/>
           <w:szCs w:val="28"/>
           <w:highlight w:val="white"/>
         </w:rPr>
@@ -15437,7 +15424,7 @@
           <w:lang w:val="ru-RU"/>
         </w:rPr>
       </w:pPr>
-      <w:bookmarkStart w:id="6" w:name="_Toc200823784"/>
+      <w:bookmarkStart w:id="6" w:name="_Toc200883303"/>
       <w:proofErr w:type="spellStart"/>
       <w:r>
         <w:rPr>
@@ -15459,27 +15446,7 @@
         </w:rPr>
       </w:pPr>
       <w:r>
-        <w:t>В ходе выполнения этих задач научились реализовывать сортировки мет</w:t>
-      </w:r>
-      <w:r>
-        <w:t>о</w:t>
-      </w:r>
-      <w:r>
-        <w:t>дом выбора, пузырька, вставки</w:t>
-      </w:r>
-      <w:proofErr w:type="gramStart"/>
-      <w:r>
-        <w:t>.</w:t>
-      </w:r>
-      <w:proofErr w:type="gramEnd"/>
-      <w:r>
-        <w:t xml:space="preserve"> Рассмотрели адаптацию сортировки выбором только элементов на нечётных позициях массива, а также выполнять пошаговый разбор с подсчётом операций сравнения и пр</w:t>
-      </w:r>
-      <w:r>
-        <w:t>и</w:t>
-      </w:r>
-      <w:r>
-        <w:t>своения.</w:t>
+        <w:t>В ходе выполнения этих задач научились реализовывать сортировки методом выбора, пузырька, вставки. Рассмотрели адаптацию сортировки выбором только элементов на нечётных позициях массива, а также выполнять пошаговый разбор с подсчётом операций сравнения и присвоения.</w:t>
       </w:r>
     </w:p>
     <w:sectPr>
@@ -15543,7 +15510,7 @@
             <w:rPr>
               <w:noProof/>
             </w:rPr>
-            <w:t>12</w:t>
+            <w:t>2</w:t>
           </w:r>
         </w:fldSimple>
       </w:p>
@@ -18853,6 +18820,7 @@
   <w:style w:type="character" w:default="1" w:styleId="a0">
     <w:name w:val="Default Paragraph Font"/>
     <w:uiPriority w:val="1"/>
+    <w:semiHidden/>
     <w:unhideWhenUsed/>
   </w:style>
   <w:style w:type="table" w:default="1" w:styleId="a1">
@@ -19664,7 +19632,7 @@
 </file>
 
 <file path=customXml/itemProps1.xml><?xml version="1.0" encoding="utf-8"?>
-<ds:datastoreItem xmlns:ds="http://schemas.openxmlformats.org/officeDocument/2006/customXml" ds:itemID="{19523C4A-0581-41CB-AB73-7830CE2F6F7D}">
+<ds:datastoreItem xmlns:ds="http://schemas.openxmlformats.org/officeDocument/2006/customXml" ds:itemID="{8D6F39BC-4D06-47BE-BC48-62B2126C1305}">
   <ds:schemaRefs>
     <ds:schemaRef ds:uri="http://schemas.openxmlformats.org/officeDocument/2006/bibliography"/>
   </ds:schemaRefs>
